--- a/Project Design.docx
+++ b/Project Design.docx
@@ -1,6 +1,6 @@
 
 <file path=word/document.xml><?xml version="1.0" encoding="utf-8"?>
-<w:document xmlns:wpc="http://schemas.microsoft.com/office/word/2010/wordprocessingCanvas" xmlns:cx="http://schemas.microsoft.com/office/drawing/2014/chartex" xmlns:cx1="http://schemas.microsoft.com/office/drawing/2015/9/8/chartex" xmlns:cx2="http://schemas.microsoft.com/office/drawing/2015/10/21/chartex" xmlns:cx3="http://schemas.microsoft.com/office/drawing/2016/5/9/chartex" xmlns:cx4="http://schemas.microsoft.com/office/drawing/2016/5/10/chartex" xmlns:cx5="http://schemas.microsoft.com/office/drawing/2016/5/11/chartex" xmlns:cx6="http://schemas.microsoft.com/office/drawing/2016/5/12/chartex" xmlns:cx7="http://schemas.microsoft.com/office/drawing/2016/5/13/chartex" xmlns:cx8="http://schemas.microsoft.com/office/drawing/2016/5/14/chartex" xmlns:mc="http://schemas.openxmlformats.org/markup-compatibility/2006" xmlns:aink="http://schemas.microsoft.com/office/drawing/2016/ink" xmlns:am3d="http://schemas.microsoft.com/office/drawing/2017/model3d" xmlns:o="urn:schemas-microsoft-com:office:office" xmlns:r="http://schemas.openxmlformats.org/officeDocument/2006/relationships" xmlns:m="http://schemas.openxmlformats.org/officeDocument/2006/math" xmlns:v="urn:schemas-microsoft-com:vml" xmlns:wp14="http://schemas.microsoft.com/office/word/2010/wordprocessingDrawing" xmlns:wp="http://schemas.openxmlformats.org/drawingml/2006/wordprocessingDrawing" xmlns:w10="urn:schemas-microsoft-com:office:word" xmlns:w="http://schemas.openxmlformats.org/wordprocessingml/2006/main" xmlns:w14="http://schemas.microsoft.com/office/word/2010/wordml" xmlns:w15="http://schemas.microsoft.com/office/word/2012/wordml" xmlns:w16cid="http://schemas.microsoft.com/office/word/2016/wordml/cid" xmlns:w16se="http://schemas.microsoft.com/office/word/2015/wordml/symex" xmlns:wpg="http://schemas.microsoft.com/office/word/2010/wordprocessingGroup" xmlns:wpi="http://schemas.microsoft.com/office/word/2010/wordprocessingInk" xmlns:wne="http://schemas.microsoft.com/office/word/2006/wordml" xmlns:wps="http://schemas.microsoft.com/office/word/2010/wordprocessingShape" mc:Ignorable="w14 w15 w16se w16cid wp14">
+<w:document xmlns:wpc="http://schemas.microsoft.com/office/word/2010/wordprocessingCanvas" xmlns:cx="http://schemas.microsoft.com/office/drawing/2014/chartex" xmlns:cx1="http://schemas.microsoft.com/office/drawing/2015/9/8/chartex" xmlns:cx2="http://schemas.microsoft.com/office/drawing/2015/10/21/chartex" xmlns:cx3="http://schemas.microsoft.com/office/drawing/2016/5/9/chartex" xmlns:cx4="http://schemas.microsoft.com/office/drawing/2016/5/10/chartex" xmlns:cx5="http://schemas.microsoft.com/office/drawing/2016/5/11/chartex" xmlns:cx6="http://schemas.microsoft.com/office/drawing/2016/5/12/chartex" xmlns:cx7="http://schemas.microsoft.com/office/drawing/2016/5/13/chartex" xmlns:cx8="http://schemas.microsoft.com/office/drawing/2016/5/14/chartex" xmlns:mc="http://schemas.openxmlformats.org/markup-compatibility/2006" xmlns:aink="http://schemas.microsoft.com/office/drawing/2016/ink" xmlns:am3d="http://schemas.microsoft.com/office/drawing/2017/model3d" xmlns:o="urn:schemas-microsoft-com:office:office" xmlns:r="http://schemas.openxmlformats.org/officeDocument/2006/relationships" xmlns:m="http://schemas.openxmlformats.org/officeDocument/2006/math" xmlns:v="urn:schemas-microsoft-com:vml" xmlns:wp14="http://schemas.microsoft.com/office/word/2010/wordprocessingDrawing" xmlns:wp="http://schemas.openxmlformats.org/drawingml/2006/wordprocessingDrawing" xmlns:w10="urn:schemas-microsoft-com:office:word" xmlns:w="http://schemas.openxmlformats.org/wordprocessingml/2006/main" xmlns:w14="http://schemas.microsoft.com/office/word/2010/wordml" xmlns:w15="http://schemas.microsoft.com/office/word/2012/wordml" xmlns:w16cex="http://schemas.microsoft.com/office/word/2018/wordml/cex" xmlns:w16cid="http://schemas.microsoft.com/office/word/2016/wordml/cid" xmlns:w16="http://schemas.microsoft.com/office/word/2018/wordml" xmlns:w16sdtdh="http://schemas.microsoft.com/office/word/2020/wordml/sdtdatahash" xmlns:w16se="http://schemas.microsoft.com/office/word/2015/wordml/symex" xmlns:wpg="http://schemas.microsoft.com/office/word/2010/wordprocessingGroup" xmlns:wpi="http://schemas.microsoft.com/office/word/2010/wordprocessingInk" xmlns:wne="http://schemas.microsoft.com/office/word/2006/wordml" xmlns:wps="http://schemas.microsoft.com/office/word/2010/wordprocessingShape" mc:Ignorable="w14 w15 w16se w16cid w16 w16cex w16sdtdh wp14">
   <w:body>
     <w:p>
       <w:pPr>
@@ -43,7 +43,7 @@
           </w:p>
           <w:p>
             <w:pPr>
-              <w:pStyle w:val="Title"/>
+              <w:pStyle w:val="Titel"/>
               <w:spacing w:after="0"/>
             </w:pPr>
             <w:bookmarkStart w:id="0" w:name="_sn8odskll2nw" w:colFirst="0" w:colLast="0"/>
@@ -131,23 +131,7 @@
                       <w:i/>
                       <w:color w:val="B7B7B7"/>
                     </w:rPr>
-                    <w:t>mm/</w:t>
-                  </w:r>
-                  <w:proofErr w:type="spellStart"/>
-                  <w:r>
-                    <w:rPr>
-                      <w:i/>
-                      <w:color w:val="B7B7B7"/>
-                    </w:rPr>
-                    <w:t>dd</w:t>
-                  </w:r>
-                  <w:proofErr w:type="spellEnd"/>
-                  <w:r>
-                    <w:rPr>
-                      <w:i/>
-                      <w:color w:val="B7B7B7"/>
-                    </w:rPr>
-                    <w:t>/</w:t>
+                    <w:t>mm/dd/</w:t>
                   </w:r>
                   <w:proofErr w:type="spellStart"/>
                   <w:r>
@@ -234,7 +218,7 @@
           </w:tcPr>
           <w:p>
             <w:pPr>
-              <w:pStyle w:val="Heading1"/>
+              <w:pStyle w:val="Kop1"/>
             </w:pPr>
             <w:bookmarkStart w:id="1" w:name="_ic97nye8eswm" w:colFirst="0" w:colLast="0"/>
             <w:bookmarkEnd w:id="1"/>
@@ -259,7 +243,7 @@
           </w:tcPr>
           <w:p>
             <w:pPr>
-              <w:pStyle w:val="Heading2"/>
+              <w:pStyle w:val="Kop2"/>
               <w:widowControl w:val="0"/>
               <w:spacing w:line="240" w:lineRule="auto"/>
             </w:pPr>
@@ -369,15 +353,12 @@
                       <w:szCs w:val="12"/>
                     </w:rPr>
                   </w:pPr>
-                  <w:proofErr w:type="spellStart"/>
                   <w:r>
                     <w:rPr>
                       <w:i/>
-                      <w:color w:val="B7B7B7"/>
                     </w:rPr>
-                    <w:t>playerType</w:t>
+                    <w:t>player</w:t>
                   </w:r>
-                  <w:proofErr w:type="spellEnd"/>
                 </w:p>
               </w:tc>
             </w:tr>
@@ -463,9 +444,8 @@
                   <w:r>
                     <w:rPr>
                       <w:i/>
-                      <w:color w:val="B7B7B7"/>
                     </w:rPr>
-                    <w:t>top Down / side view / isometric</w:t>
+                    <w:t>top Down</w:t>
                   </w:r>
                 </w:p>
               </w:tc>
@@ -615,9 +595,8 @@
                   <w:r>
                     <w:rPr>
                       <w:i/>
-                      <w:color w:val="B7B7B7"/>
                     </w:rPr>
-                    <w:t>user input type</w:t>
+                    <w:t>Arrow keys</w:t>
                   </w:r>
                 </w:p>
               </w:tc>
@@ -696,9 +675,8 @@
                   <w:r>
                     <w:rPr>
                       <w:i/>
-                      <w:color w:val="B7B7B7"/>
                     </w:rPr>
-                    <w:t>description of player movement.</w:t>
+                    <w:t>Move around the player area</w:t>
                   </w:r>
                 </w:p>
               </w:tc>
@@ -760,7 +738,7 @@
           </w:tcPr>
           <w:p>
             <w:pPr>
-              <w:pStyle w:val="Heading2"/>
+              <w:pStyle w:val="Kop2"/>
               <w:widowControl w:val="0"/>
               <w:spacing w:line="240" w:lineRule="auto"/>
             </w:pPr>
@@ -882,9 +860,8 @@
                   <w:r>
                     <w:rPr>
                       <w:i/>
-                      <w:color w:val="B7B7B7"/>
                     </w:rPr>
-                    <w:t>types of objects</w:t>
+                    <w:t>Enemies that shoot items</w:t>
                   </w:r>
                 </w:p>
               </w:tc>
@@ -998,9 +975,8 @@
                   <w:r>
                     <w:rPr>
                       <w:i/>
-                      <w:color w:val="B7B7B7"/>
                     </w:rPr>
-                    <w:t>area(s) of the screen</w:t>
+                    <w:t>Sides at the bottom of the screen</w:t>
                   </w:r>
                 </w:p>
               </w:tc>
@@ -1132,9 +1108,8 @@
                   <w:r>
                     <w:rPr>
                       <w:i/>
-                      <w:color w:val="B7B7B7"/>
                     </w:rPr>
-                    <w:t>goal of the game.</w:t>
+                    <w:t>To evade the items and collect random spawning good items</w:t>
                   </w:r>
                 </w:p>
               </w:tc>
@@ -1195,7 +1170,7 @@
           </w:tcPr>
           <w:p>
             <w:pPr>
-              <w:pStyle w:val="Heading2"/>
+              <w:pStyle w:val="Kop2"/>
               <w:widowControl w:val="0"/>
               <w:spacing w:line="240" w:lineRule="auto"/>
             </w:pPr>
@@ -1633,7 +1608,7 @@
           </w:tcPr>
           <w:p>
             <w:pPr>
-              <w:pStyle w:val="Heading2"/>
+              <w:pStyle w:val="Kop2"/>
               <w:widowControl w:val="0"/>
               <w:spacing w:line="240" w:lineRule="auto"/>
             </w:pPr>
@@ -2055,7 +2030,7 @@
           </w:tcPr>
           <w:p>
             <w:pPr>
-              <w:pStyle w:val="Heading2"/>
+              <w:pStyle w:val="Kop2"/>
               <w:widowControl w:val="0"/>
               <w:spacing w:line="240" w:lineRule="auto"/>
             </w:pPr>
@@ -2176,9 +2151,8 @@
                   <w:r>
                     <w:rPr>
                       <w:i/>
-                      <w:color w:val="B7B7B7"/>
                     </w:rPr>
-                    <w:t>score/lives/timer</w:t>
+                    <w:t>Score and health</w:t>
                   </w:r>
                 </w:p>
               </w:tc>
@@ -2257,7 +2231,6 @@
                   <w:r>
                     <w:rPr>
                       <w:i/>
-                      <w:color w:val="B7B7B7"/>
                     </w:rPr>
                     <w:t>increase/decrease</w:t>
                   </w:r>
@@ -2348,9 +2321,8 @@
                   <w:r>
                     <w:rPr>
                       <w:i/>
-                      <w:color w:val="B7B7B7"/>
                     </w:rPr>
-                    <w:t>condition to change score/lives/timer.</w:t>
+                    <w:t>Score: good items are picked up. health: when hit with bad item or pick up good items</w:t>
                   </w:r>
                 </w:p>
               </w:tc>
@@ -2476,9 +2448,8 @@
                   <w:r>
                     <w:rPr>
                       <w:i/>
-                      <w:color w:val="B7B7B7"/>
                     </w:rPr>
-                    <w:t>“Working title</w:t>
+                    <w:t>good or bad</w:t>
                   </w:r>
                 </w:p>
               </w:tc>
@@ -2585,9 +2556,8 @@
                   <w:r>
                     <w:rPr>
                       <w:i/>
-                      <w:color w:val="B7B7B7"/>
                     </w:rPr>
-                    <w:t>condition to end the game.</w:t>
+                    <w:t>health is 0</w:t>
                   </w:r>
                 </w:p>
               </w:tc>
@@ -2639,13 +2609,14 @@
           </w:tcPr>
           <w:p>
             <w:pPr>
-              <w:pStyle w:val="Heading2"/>
+              <w:pStyle w:val="Kop2"/>
               <w:widowControl w:val="0"/>
               <w:spacing w:line="240" w:lineRule="auto"/>
             </w:pPr>
             <w:bookmarkStart w:id="7" w:name="_s9u68ock28th" w:colFirst="0" w:colLast="0"/>
             <w:bookmarkEnd w:id="7"/>
             <w:r>
+              <w:lastRenderedPageBreak/>
               <w:t>6</w:t>
             </w:r>
           </w:p>
@@ -2792,1510 +2763,16 @@
     </w:tbl>
     <w:p/>
     <w:p>
-      <w:pPr>
-        <w:pStyle w:val="Heading1"/>
-      </w:pPr>
       <w:bookmarkStart w:id="8" w:name="_dmrpokp0kt8q" w:colFirst="0" w:colLast="0"/>
       <w:bookmarkEnd w:id="8"/>
     </w:p>
-    <w:p>
-      <w:pPr>
-        <w:pStyle w:val="Heading1"/>
-      </w:pPr>
-      <w:r>
-        <w:t>Project Timeline</w:t>
-      </w:r>
-    </w:p>
-    <w:tbl>
-      <w:tblPr>
-        <w:tblStyle w:val="afa"/>
-        <w:tblW w:w="10080" w:type="dxa"/>
-        <w:tblBorders>
-          <w:top w:val="single" w:sz="8" w:space="0" w:color="FFFFFF"/>
-          <w:left w:val="single" w:sz="8" w:space="0" w:color="FFFFFF"/>
-          <w:bottom w:val="single" w:sz="8" w:space="0" w:color="FFFFFF"/>
-          <w:right w:val="single" w:sz="8" w:space="0" w:color="FFFFFF"/>
-          <w:insideH w:val="single" w:sz="8" w:space="0" w:color="FFFFFF"/>
-          <w:insideV w:val="single" w:sz="8" w:space="0" w:color="FFFFFF"/>
-        </w:tblBorders>
-        <w:tblLayout w:type="fixed"/>
-        <w:tblLook w:val="0600" w:firstRow="0" w:lastRow="0" w:firstColumn="0" w:lastColumn="0" w:noHBand="1" w:noVBand="1"/>
-      </w:tblPr>
-      <w:tblGrid>
-        <w:gridCol w:w="1410"/>
-        <w:gridCol w:w="7215"/>
-        <w:gridCol w:w="1455"/>
-      </w:tblGrid>
-      <w:tr>
-        <w:tc>
-          <w:tcPr>
-            <w:tcW w:w="1410" w:type="dxa"/>
-            <w:shd w:val="clear" w:color="auto" w:fill="auto"/>
-            <w:tcMar>
-              <w:top w:w="100" w:type="dxa"/>
-              <w:left w:w="100" w:type="dxa"/>
-              <w:bottom w:w="100" w:type="dxa"/>
-              <w:right w:w="100" w:type="dxa"/>
-            </w:tcMar>
-          </w:tcPr>
-          <w:p>
-            <w:pPr>
-              <w:pStyle w:val="Heading2"/>
-              <w:widowControl w:val="0"/>
-              <w:spacing w:line="240" w:lineRule="auto"/>
-            </w:pPr>
-            <w:bookmarkStart w:id="9" w:name="_eekg5ewemmts" w:colFirst="0" w:colLast="0"/>
-            <w:bookmarkEnd w:id="9"/>
-            <w:r>
-              <w:t>Milestone</w:t>
-            </w:r>
-          </w:p>
-        </w:tc>
-        <w:tc>
-          <w:tcPr>
-            <w:tcW w:w="7215" w:type="dxa"/>
-            <w:shd w:val="clear" w:color="auto" w:fill="auto"/>
-            <w:tcMar>
-              <w:top w:w="100" w:type="dxa"/>
-              <w:left w:w="100" w:type="dxa"/>
-              <w:bottom w:w="100" w:type="dxa"/>
-              <w:right w:w="100" w:type="dxa"/>
-            </w:tcMar>
-          </w:tcPr>
-          <w:p>
-            <w:pPr>
-              <w:pStyle w:val="Heading2"/>
-              <w:widowControl w:val="0"/>
-              <w:spacing w:line="240" w:lineRule="auto"/>
-            </w:pPr>
-            <w:bookmarkStart w:id="10" w:name="_d490zwwm8ipz" w:colFirst="0" w:colLast="0"/>
-            <w:bookmarkEnd w:id="10"/>
-            <w:r>
-              <w:t>Description</w:t>
-            </w:r>
-          </w:p>
-        </w:tc>
-        <w:tc>
-          <w:tcPr>
-            <w:tcW w:w="1455" w:type="dxa"/>
-            <w:shd w:val="clear" w:color="auto" w:fill="auto"/>
-            <w:tcMar>
-              <w:top w:w="100" w:type="dxa"/>
-              <w:left w:w="100" w:type="dxa"/>
-              <w:bottom w:w="100" w:type="dxa"/>
-              <w:right w:w="100" w:type="dxa"/>
-            </w:tcMar>
-          </w:tcPr>
-          <w:p>
-            <w:pPr>
-              <w:pStyle w:val="Heading2"/>
-              <w:widowControl w:val="0"/>
-              <w:spacing w:line="240" w:lineRule="auto"/>
-            </w:pPr>
-            <w:bookmarkStart w:id="11" w:name="_pylng127oof" w:colFirst="0" w:colLast="0"/>
-            <w:bookmarkEnd w:id="11"/>
-            <w:r>
-              <w:t xml:space="preserve">Due </w:t>
-            </w:r>
-          </w:p>
-        </w:tc>
-      </w:tr>
-      <w:tr>
-        <w:tc>
-          <w:tcPr>
-            <w:tcW w:w="1410" w:type="dxa"/>
-            <w:shd w:val="clear" w:color="auto" w:fill="F3F3F3"/>
-            <w:tcMar>
-              <w:top w:w="144" w:type="dxa"/>
-              <w:left w:w="144" w:type="dxa"/>
-              <w:bottom w:w="144" w:type="dxa"/>
-              <w:right w:w="144" w:type="dxa"/>
-            </w:tcMar>
-            <w:vAlign w:val="center"/>
-          </w:tcPr>
-          <w:p>
-            <w:pPr>
-              <w:widowControl w:val="0"/>
-              <w:pBdr>
-                <w:top w:val="nil"/>
-                <w:left w:val="nil"/>
-                <w:bottom w:val="nil"/>
-                <w:right w:val="nil"/>
-                <w:between w:val="nil"/>
-              </w:pBdr>
-              <w:spacing w:line="240" w:lineRule="auto"/>
-              <w:jc w:val="right"/>
-              <w:rPr>
-                <w:b/>
-              </w:rPr>
-            </w:pPr>
-            <w:r>
-              <w:rPr>
-                <w:b/>
-              </w:rPr>
-              <w:t>#1</w:t>
-            </w:r>
-          </w:p>
-        </w:tc>
-        <w:tc>
-          <w:tcPr>
-            <w:tcW w:w="7215" w:type="dxa"/>
-            <w:shd w:val="clear" w:color="auto" w:fill="auto"/>
-            <w:tcMar>
-              <w:top w:w="100" w:type="dxa"/>
-              <w:left w:w="100" w:type="dxa"/>
-              <w:bottom w:w="100" w:type="dxa"/>
-              <w:right w:w="100" w:type="dxa"/>
-            </w:tcMar>
-            <w:vAlign w:val="center"/>
-          </w:tcPr>
-          <w:p>
-            <w:pPr>
-              <w:widowControl w:val="0"/>
-              <w:spacing w:line="240" w:lineRule="auto"/>
-              <w:rPr>
-                <w:i/>
-                <w:color w:val="B7B7B7"/>
-                <w:sz w:val="12"/>
-                <w:szCs w:val="12"/>
-              </w:rPr>
-            </w:pPr>
-          </w:p>
-          <w:tbl>
-            <w:tblPr>
-              <w:tblStyle w:val="afb"/>
-              <w:tblW w:w="7015" w:type="dxa"/>
-              <w:tblBorders>
-                <w:top w:val="single" w:sz="8" w:space="0" w:color="B7B7B7"/>
-                <w:left w:val="single" w:sz="8" w:space="0" w:color="B7B7B7"/>
-                <w:bottom w:val="single" w:sz="8" w:space="0" w:color="B7B7B7"/>
-                <w:right w:val="single" w:sz="8" w:space="0" w:color="B7B7B7"/>
-                <w:insideH w:val="single" w:sz="8" w:space="0" w:color="B7B7B7"/>
-                <w:insideV w:val="single" w:sz="8" w:space="0" w:color="B7B7B7"/>
-              </w:tblBorders>
-              <w:tblLayout w:type="fixed"/>
-              <w:tblLook w:val="0600" w:firstRow="0" w:lastRow="0" w:firstColumn="0" w:lastColumn="0" w:noHBand="1" w:noVBand="1"/>
-            </w:tblPr>
-            <w:tblGrid>
-              <w:gridCol w:w="7015"/>
-            </w:tblGrid>
-            <w:tr>
-              <w:tc>
-                <w:tcPr>
-                  <w:tcW w:w="7015" w:type="dxa"/>
-                  <w:shd w:val="clear" w:color="auto" w:fill="auto"/>
-                  <w:tcMar>
-                    <w:top w:w="100" w:type="dxa"/>
-                    <w:left w:w="100" w:type="dxa"/>
-                    <w:bottom w:w="100" w:type="dxa"/>
-                    <w:right w:w="100" w:type="dxa"/>
-                  </w:tcMar>
-                </w:tcPr>
-                <w:p>
-                  <w:pPr>
-                    <w:widowControl w:val="0"/>
-                    <w:numPr>
-                      <w:ilvl w:val="0"/>
-                      <w:numId w:val="1"/>
-                    </w:numPr>
-                    <w:spacing w:line="240" w:lineRule="auto"/>
-                    <w:ind w:left="340" w:hanging="270"/>
-                    <w:rPr>
-                      <w:i/>
-                      <w:color w:val="B7B7B7"/>
-                    </w:rPr>
-                  </w:pPr>
-                  <w:r>
-                    <w:rPr>
-                      <w:i/>
-                      <w:color w:val="B7B7B7"/>
-                    </w:rPr>
-                    <w:t>Functional feature(s) by milestone #1</w:t>
-                  </w:r>
-                </w:p>
-              </w:tc>
-            </w:tr>
-          </w:tbl>
-          <w:p>
-            <w:pPr>
-              <w:widowControl w:val="0"/>
-              <w:spacing w:line="240" w:lineRule="auto"/>
-              <w:rPr>
-                <w:i/>
-                <w:color w:val="B7B7B7"/>
-                <w:sz w:val="12"/>
-                <w:szCs w:val="12"/>
-              </w:rPr>
-            </w:pPr>
-          </w:p>
-        </w:tc>
-        <w:tc>
-          <w:tcPr>
-            <w:tcW w:w="1455" w:type="dxa"/>
-            <w:shd w:val="clear" w:color="auto" w:fill="auto"/>
-            <w:tcMar>
-              <w:top w:w="100" w:type="dxa"/>
-              <w:left w:w="100" w:type="dxa"/>
-              <w:bottom w:w="100" w:type="dxa"/>
-              <w:right w:w="100" w:type="dxa"/>
-            </w:tcMar>
-            <w:vAlign w:val="center"/>
-          </w:tcPr>
-          <w:p>
-            <w:pPr>
-              <w:widowControl w:val="0"/>
-              <w:spacing w:line="240" w:lineRule="auto"/>
-              <w:rPr>
-                <w:i/>
-                <w:color w:val="B7B7B7"/>
-                <w:sz w:val="12"/>
-                <w:szCs w:val="12"/>
-              </w:rPr>
-            </w:pPr>
-          </w:p>
-          <w:tbl>
-            <w:tblPr>
-              <w:tblStyle w:val="afc"/>
-              <w:tblW w:w="1255" w:type="dxa"/>
-              <w:tblBorders>
-                <w:top w:val="single" w:sz="8" w:space="0" w:color="B7B7B7"/>
-                <w:left w:val="single" w:sz="8" w:space="0" w:color="B7B7B7"/>
-                <w:bottom w:val="single" w:sz="8" w:space="0" w:color="B7B7B7"/>
-                <w:right w:val="single" w:sz="8" w:space="0" w:color="B7B7B7"/>
-                <w:insideH w:val="single" w:sz="8" w:space="0" w:color="B7B7B7"/>
-                <w:insideV w:val="single" w:sz="8" w:space="0" w:color="B7B7B7"/>
-              </w:tblBorders>
-              <w:tblLayout w:type="fixed"/>
-              <w:tblLook w:val="0600" w:firstRow="0" w:lastRow="0" w:firstColumn="0" w:lastColumn="0" w:noHBand="1" w:noVBand="1"/>
-            </w:tblPr>
-            <w:tblGrid>
-              <w:gridCol w:w="1255"/>
-            </w:tblGrid>
-            <w:tr>
-              <w:tc>
-                <w:tcPr>
-                  <w:tcW w:w="1255" w:type="dxa"/>
-                  <w:shd w:val="clear" w:color="auto" w:fill="auto"/>
-                  <w:tcMar>
-                    <w:top w:w="100" w:type="dxa"/>
-                    <w:left w:w="100" w:type="dxa"/>
-                    <w:bottom w:w="100" w:type="dxa"/>
-                    <w:right w:w="100" w:type="dxa"/>
-                  </w:tcMar>
-                </w:tcPr>
-                <w:p>
-                  <w:pPr>
-                    <w:widowControl w:val="0"/>
-                    <w:spacing w:line="240" w:lineRule="auto"/>
-                    <w:rPr>
-                      <w:i/>
-                    </w:rPr>
-                  </w:pPr>
-                  <w:r>
-                    <w:rPr>
-                      <w:i/>
-                      <w:color w:val="B7B7B7"/>
-                    </w:rPr>
-                    <w:t>m</w:t>
-                  </w:r>
-                  <w:r>
-                    <w:rPr>
-                      <w:i/>
-                      <w:color w:val="B7B7B7"/>
-                    </w:rPr>
-                    <w:t>m/</w:t>
-                  </w:r>
-                  <w:proofErr w:type="spellStart"/>
-                  <w:r>
-                    <w:rPr>
-                      <w:i/>
-                      <w:color w:val="B7B7B7"/>
-                    </w:rPr>
-                    <w:t>dd</w:t>
-                  </w:r>
-                  <w:proofErr w:type="spellEnd"/>
-                </w:p>
-              </w:tc>
-            </w:tr>
-          </w:tbl>
-          <w:p>
-            <w:pPr>
-              <w:widowControl w:val="0"/>
-              <w:spacing w:line="240" w:lineRule="auto"/>
-              <w:rPr>
-                <w:i/>
-                <w:color w:val="B7B7B7"/>
-                <w:sz w:val="12"/>
-                <w:szCs w:val="12"/>
-              </w:rPr>
-            </w:pPr>
-          </w:p>
-        </w:tc>
-      </w:tr>
-      <w:tr>
-        <w:tc>
-          <w:tcPr>
-            <w:tcW w:w="1410" w:type="dxa"/>
-            <w:shd w:val="clear" w:color="auto" w:fill="F3F3F3"/>
-            <w:tcMar>
-              <w:top w:w="144" w:type="dxa"/>
-              <w:left w:w="144" w:type="dxa"/>
-              <w:bottom w:w="144" w:type="dxa"/>
-              <w:right w:w="144" w:type="dxa"/>
-            </w:tcMar>
-            <w:vAlign w:val="center"/>
-          </w:tcPr>
-          <w:p>
-            <w:pPr>
-              <w:widowControl w:val="0"/>
-              <w:pBdr>
-                <w:top w:val="nil"/>
-                <w:left w:val="nil"/>
-                <w:bottom w:val="nil"/>
-                <w:right w:val="nil"/>
-                <w:between w:val="nil"/>
-              </w:pBdr>
-              <w:spacing w:line="240" w:lineRule="auto"/>
-              <w:jc w:val="right"/>
-              <w:rPr>
-                <w:b/>
-              </w:rPr>
-            </w:pPr>
-            <w:r>
-              <w:rPr>
-                <w:b/>
-              </w:rPr>
-              <w:t>#2</w:t>
-            </w:r>
-          </w:p>
-        </w:tc>
-        <w:tc>
-          <w:tcPr>
-            <w:tcW w:w="7215" w:type="dxa"/>
-            <w:shd w:val="clear" w:color="auto" w:fill="auto"/>
-            <w:tcMar>
-              <w:top w:w="100" w:type="dxa"/>
-              <w:left w:w="100" w:type="dxa"/>
-              <w:bottom w:w="100" w:type="dxa"/>
-              <w:right w:w="100" w:type="dxa"/>
-            </w:tcMar>
-            <w:vAlign w:val="center"/>
-          </w:tcPr>
-          <w:p>
-            <w:pPr>
-              <w:widowControl w:val="0"/>
-              <w:spacing w:line="240" w:lineRule="auto"/>
-              <w:rPr>
-                <w:i/>
-                <w:color w:val="B7B7B7"/>
-                <w:sz w:val="12"/>
-                <w:szCs w:val="12"/>
-              </w:rPr>
-            </w:pPr>
-          </w:p>
-          <w:tbl>
-            <w:tblPr>
-              <w:tblStyle w:val="afd"/>
-              <w:tblW w:w="7015" w:type="dxa"/>
-              <w:tblBorders>
-                <w:top w:val="single" w:sz="8" w:space="0" w:color="B7B7B7"/>
-                <w:left w:val="single" w:sz="8" w:space="0" w:color="B7B7B7"/>
-                <w:bottom w:val="single" w:sz="8" w:space="0" w:color="B7B7B7"/>
-                <w:right w:val="single" w:sz="8" w:space="0" w:color="B7B7B7"/>
-                <w:insideH w:val="single" w:sz="8" w:space="0" w:color="B7B7B7"/>
-                <w:insideV w:val="single" w:sz="8" w:space="0" w:color="B7B7B7"/>
-              </w:tblBorders>
-              <w:tblLayout w:type="fixed"/>
-              <w:tblLook w:val="0600" w:firstRow="0" w:lastRow="0" w:firstColumn="0" w:lastColumn="0" w:noHBand="1" w:noVBand="1"/>
-            </w:tblPr>
-            <w:tblGrid>
-              <w:gridCol w:w="7015"/>
-            </w:tblGrid>
-            <w:tr>
-              <w:tc>
-                <w:tcPr>
-                  <w:tcW w:w="7015" w:type="dxa"/>
-                  <w:shd w:val="clear" w:color="auto" w:fill="auto"/>
-                  <w:tcMar>
-                    <w:top w:w="100" w:type="dxa"/>
-                    <w:left w:w="100" w:type="dxa"/>
-                    <w:bottom w:w="100" w:type="dxa"/>
-                    <w:right w:w="100" w:type="dxa"/>
-                  </w:tcMar>
-                </w:tcPr>
-                <w:p>
-                  <w:pPr>
-                    <w:widowControl w:val="0"/>
-                    <w:numPr>
-                      <w:ilvl w:val="0"/>
-                      <w:numId w:val="1"/>
-                    </w:numPr>
-                    <w:spacing w:line="240" w:lineRule="auto"/>
-                    <w:ind w:left="340" w:hanging="270"/>
-                    <w:rPr>
-                      <w:i/>
-                      <w:color w:val="B7B7B7"/>
-                    </w:rPr>
-                  </w:pPr>
-                  <w:r>
-                    <w:rPr>
-                      <w:i/>
-                      <w:color w:val="B7B7B7"/>
-                    </w:rPr>
-                    <w:t>Functional feature(s) by milestone #2</w:t>
-                  </w:r>
-                </w:p>
-              </w:tc>
-            </w:tr>
-          </w:tbl>
-          <w:p>
-            <w:pPr>
-              <w:widowControl w:val="0"/>
-              <w:spacing w:line="240" w:lineRule="auto"/>
-              <w:rPr>
-                <w:i/>
-                <w:color w:val="B7B7B7"/>
-                <w:sz w:val="12"/>
-                <w:szCs w:val="12"/>
-              </w:rPr>
-            </w:pPr>
-          </w:p>
-        </w:tc>
-        <w:tc>
-          <w:tcPr>
-            <w:tcW w:w="1455" w:type="dxa"/>
-            <w:shd w:val="clear" w:color="auto" w:fill="auto"/>
-            <w:tcMar>
-              <w:top w:w="100" w:type="dxa"/>
-              <w:left w:w="100" w:type="dxa"/>
-              <w:bottom w:w="100" w:type="dxa"/>
-              <w:right w:w="100" w:type="dxa"/>
-            </w:tcMar>
-            <w:vAlign w:val="center"/>
-          </w:tcPr>
-          <w:p>
-            <w:pPr>
-              <w:widowControl w:val="0"/>
-              <w:spacing w:line="240" w:lineRule="auto"/>
-              <w:rPr>
-                <w:i/>
-                <w:color w:val="B7B7B7"/>
-                <w:sz w:val="12"/>
-                <w:szCs w:val="12"/>
-              </w:rPr>
-            </w:pPr>
-          </w:p>
-          <w:tbl>
-            <w:tblPr>
-              <w:tblStyle w:val="afe"/>
-              <w:tblW w:w="1255" w:type="dxa"/>
-              <w:tblBorders>
-                <w:top w:val="single" w:sz="8" w:space="0" w:color="B7B7B7"/>
-                <w:left w:val="single" w:sz="8" w:space="0" w:color="B7B7B7"/>
-                <w:bottom w:val="single" w:sz="8" w:space="0" w:color="B7B7B7"/>
-                <w:right w:val="single" w:sz="8" w:space="0" w:color="B7B7B7"/>
-                <w:insideH w:val="single" w:sz="8" w:space="0" w:color="B7B7B7"/>
-                <w:insideV w:val="single" w:sz="8" w:space="0" w:color="B7B7B7"/>
-              </w:tblBorders>
-              <w:tblLayout w:type="fixed"/>
-              <w:tblLook w:val="0600" w:firstRow="0" w:lastRow="0" w:firstColumn="0" w:lastColumn="0" w:noHBand="1" w:noVBand="1"/>
-            </w:tblPr>
-            <w:tblGrid>
-              <w:gridCol w:w="1255"/>
-            </w:tblGrid>
-            <w:tr>
-              <w:tc>
-                <w:tcPr>
-                  <w:tcW w:w="1255" w:type="dxa"/>
-                  <w:shd w:val="clear" w:color="auto" w:fill="auto"/>
-                  <w:tcMar>
-                    <w:top w:w="100" w:type="dxa"/>
-                    <w:left w:w="100" w:type="dxa"/>
-                    <w:bottom w:w="100" w:type="dxa"/>
-                    <w:right w:w="100" w:type="dxa"/>
-                  </w:tcMar>
-                </w:tcPr>
-                <w:p>
-                  <w:pPr>
-                    <w:widowControl w:val="0"/>
-                    <w:spacing w:line="240" w:lineRule="auto"/>
-                    <w:rPr>
-                      <w:i/>
-                    </w:rPr>
-                  </w:pPr>
-                  <w:r>
-                    <w:rPr>
-                      <w:i/>
-                      <w:color w:val="B7B7B7"/>
-                    </w:rPr>
-                    <w:t>mm/</w:t>
-                  </w:r>
-                  <w:proofErr w:type="spellStart"/>
-                  <w:r>
-                    <w:rPr>
-                      <w:i/>
-                      <w:color w:val="B7B7B7"/>
-                    </w:rPr>
-                    <w:t>dd</w:t>
-                  </w:r>
-                  <w:proofErr w:type="spellEnd"/>
-                </w:p>
-              </w:tc>
-            </w:tr>
-          </w:tbl>
-          <w:p>
-            <w:pPr>
-              <w:widowControl w:val="0"/>
-              <w:spacing w:line="240" w:lineRule="auto"/>
-              <w:rPr>
-                <w:i/>
-                <w:color w:val="B7B7B7"/>
-                <w:sz w:val="12"/>
-                <w:szCs w:val="12"/>
-              </w:rPr>
-            </w:pPr>
-          </w:p>
-        </w:tc>
-      </w:tr>
-      <w:tr>
-        <w:tc>
-          <w:tcPr>
-            <w:tcW w:w="1410" w:type="dxa"/>
-            <w:shd w:val="clear" w:color="auto" w:fill="F3F3F3"/>
-            <w:tcMar>
-              <w:top w:w="144" w:type="dxa"/>
-              <w:left w:w="144" w:type="dxa"/>
-              <w:bottom w:w="144" w:type="dxa"/>
-              <w:right w:w="144" w:type="dxa"/>
-            </w:tcMar>
-            <w:vAlign w:val="center"/>
-          </w:tcPr>
-          <w:p>
-            <w:pPr>
-              <w:widowControl w:val="0"/>
-              <w:pBdr>
-                <w:top w:val="nil"/>
-                <w:left w:val="nil"/>
-                <w:bottom w:val="nil"/>
-                <w:right w:val="nil"/>
-                <w:between w:val="nil"/>
-              </w:pBdr>
-              <w:spacing w:line="240" w:lineRule="auto"/>
-              <w:jc w:val="right"/>
-              <w:rPr>
-                <w:b/>
-              </w:rPr>
-            </w:pPr>
-            <w:r>
-              <w:rPr>
-                <w:b/>
-              </w:rPr>
-              <w:t>#3</w:t>
-            </w:r>
-          </w:p>
-        </w:tc>
-        <w:tc>
-          <w:tcPr>
-            <w:tcW w:w="7215" w:type="dxa"/>
-            <w:shd w:val="clear" w:color="auto" w:fill="auto"/>
-            <w:tcMar>
-              <w:top w:w="100" w:type="dxa"/>
-              <w:left w:w="100" w:type="dxa"/>
-              <w:bottom w:w="100" w:type="dxa"/>
-              <w:right w:w="100" w:type="dxa"/>
-            </w:tcMar>
-            <w:vAlign w:val="center"/>
-          </w:tcPr>
-          <w:p>
-            <w:pPr>
-              <w:widowControl w:val="0"/>
-              <w:spacing w:line="240" w:lineRule="auto"/>
-              <w:rPr>
-                <w:i/>
-                <w:color w:val="B7B7B7"/>
-                <w:sz w:val="12"/>
-                <w:szCs w:val="12"/>
-              </w:rPr>
-            </w:pPr>
-          </w:p>
-          <w:tbl>
-            <w:tblPr>
-              <w:tblStyle w:val="aff"/>
-              <w:tblW w:w="7015" w:type="dxa"/>
-              <w:tblBorders>
-                <w:top w:val="single" w:sz="8" w:space="0" w:color="B7B7B7"/>
-                <w:left w:val="single" w:sz="8" w:space="0" w:color="B7B7B7"/>
-                <w:bottom w:val="single" w:sz="8" w:space="0" w:color="B7B7B7"/>
-                <w:right w:val="single" w:sz="8" w:space="0" w:color="B7B7B7"/>
-                <w:insideH w:val="single" w:sz="8" w:space="0" w:color="B7B7B7"/>
-                <w:insideV w:val="single" w:sz="8" w:space="0" w:color="B7B7B7"/>
-              </w:tblBorders>
-              <w:tblLayout w:type="fixed"/>
-              <w:tblLook w:val="0600" w:firstRow="0" w:lastRow="0" w:firstColumn="0" w:lastColumn="0" w:noHBand="1" w:noVBand="1"/>
-            </w:tblPr>
-            <w:tblGrid>
-              <w:gridCol w:w="7015"/>
-            </w:tblGrid>
-            <w:tr>
-              <w:tc>
-                <w:tcPr>
-                  <w:tcW w:w="7015" w:type="dxa"/>
-                  <w:shd w:val="clear" w:color="auto" w:fill="auto"/>
-                  <w:tcMar>
-                    <w:top w:w="100" w:type="dxa"/>
-                    <w:left w:w="100" w:type="dxa"/>
-                    <w:bottom w:w="100" w:type="dxa"/>
-                    <w:right w:w="100" w:type="dxa"/>
-                  </w:tcMar>
-                </w:tcPr>
-                <w:p>
-                  <w:pPr>
-                    <w:widowControl w:val="0"/>
-                    <w:numPr>
-                      <w:ilvl w:val="0"/>
-                      <w:numId w:val="1"/>
-                    </w:numPr>
-                    <w:spacing w:line="240" w:lineRule="auto"/>
-                    <w:ind w:left="340" w:hanging="270"/>
-                    <w:rPr>
-                      <w:i/>
-                      <w:color w:val="B7B7B7"/>
-                    </w:rPr>
-                  </w:pPr>
-                  <w:r>
-                    <w:rPr>
-                      <w:i/>
-                      <w:color w:val="B7B7B7"/>
-                    </w:rPr>
-                    <w:t>Functional feature(s) by milestone #3</w:t>
-                  </w:r>
-                </w:p>
-              </w:tc>
-            </w:tr>
-          </w:tbl>
-          <w:p>
-            <w:pPr>
-              <w:widowControl w:val="0"/>
-              <w:spacing w:line="240" w:lineRule="auto"/>
-              <w:rPr>
-                <w:i/>
-                <w:color w:val="B7B7B7"/>
-                <w:sz w:val="12"/>
-                <w:szCs w:val="12"/>
-              </w:rPr>
-            </w:pPr>
-          </w:p>
-        </w:tc>
-        <w:tc>
-          <w:tcPr>
-            <w:tcW w:w="1455" w:type="dxa"/>
-            <w:shd w:val="clear" w:color="auto" w:fill="auto"/>
-            <w:tcMar>
-              <w:top w:w="100" w:type="dxa"/>
-              <w:left w:w="100" w:type="dxa"/>
-              <w:bottom w:w="100" w:type="dxa"/>
-              <w:right w:w="100" w:type="dxa"/>
-            </w:tcMar>
-            <w:vAlign w:val="center"/>
-          </w:tcPr>
-          <w:p>
-            <w:pPr>
-              <w:widowControl w:val="0"/>
-              <w:spacing w:line="240" w:lineRule="auto"/>
-              <w:rPr>
-                <w:i/>
-                <w:color w:val="B7B7B7"/>
-                <w:sz w:val="12"/>
-                <w:szCs w:val="12"/>
-              </w:rPr>
-            </w:pPr>
-          </w:p>
-          <w:tbl>
-            <w:tblPr>
-              <w:tblStyle w:val="aff0"/>
-              <w:tblW w:w="1255" w:type="dxa"/>
-              <w:tblBorders>
-                <w:top w:val="single" w:sz="8" w:space="0" w:color="B7B7B7"/>
-                <w:left w:val="single" w:sz="8" w:space="0" w:color="B7B7B7"/>
-                <w:bottom w:val="single" w:sz="8" w:space="0" w:color="B7B7B7"/>
-                <w:right w:val="single" w:sz="8" w:space="0" w:color="B7B7B7"/>
-                <w:insideH w:val="single" w:sz="8" w:space="0" w:color="B7B7B7"/>
-                <w:insideV w:val="single" w:sz="8" w:space="0" w:color="B7B7B7"/>
-              </w:tblBorders>
-              <w:tblLayout w:type="fixed"/>
-              <w:tblLook w:val="0600" w:firstRow="0" w:lastRow="0" w:firstColumn="0" w:lastColumn="0" w:noHBand="1" w:noVBand="1"/>
-            </w:tblPr>
-            <w:tblGrid>
-              <w:gridCol w:w="1255"/>
-            </w:tblGrid>
-            <w:tr>
-              <w:tc>
-                <w:tcPr>
-                  <w:tcW w:w="1255" w:type="dxa"/>
-                  <w:shd w:val="clear" w:color="auto" w:fill="auto"/>
-                  <w:tcMar>
-                    <w:top w:w="100" w:type="dxa"/>
-                    <w:left w:w="100" w:type="dxa"/>
-                    <w:bottom w:w="100" w:type="dxa"/>
-                    <w:right w:w="100" w:type="dxa"/>
-                  </w:tcMar>
-                </w:tcPr>
-                <w:p>
-                  <w:pPr>
-                    <w:widowControl w:val="0"/>
-                    <w:spacing w:line="240" w:lineRule="auto"/>
-                    <w:rPr>
-                      <w:i/>
-                    </w:rPr>
-                  </w:pPr>
-                  <w:r>
-                    <w:rPr>
-                      <w:i/>
-                      <w:color w:val="B7B7B7"/>
-                    </w:rPr>
-                    <w:t>mm/</w:t>
-                  </w:r>
-                  <w:proofErr w:type="spellStart"/>
-                  <w:r>
-                    <w:rPr>
-                      <w:i/>
-                      <w:color w:val="B7B7B7"/>
-                    </w:rPr>
-                    <w:t>dd</w:t>
-                  </w:r>
-                  <w:proofErr w:type="spellEnd"/>
-                </w:p>
-              </w:tc>
-            </w:tr>
-          </w:tbl>
-          <w:p>
-            <w:pPr>
-              <w:widowControl w:val="0"/>
-              <w:spacing w:line="240" w:lineRule="auto"/>
-              <w:rPr>
-                <w:i/>
-                <w:color w:val="B7B7B7"/>
-                <w:sz w:val="12"/>
-                <w:szCs w:val="12"/>
-              </w:rPr>
-            </w:pPr>
-          </w:p>
-        </w:tc>
-      </w:tr>
-      <w:tr>
-        <w:tc>
-          <w:tcPr>
-            <w:tcW w:w="1410" w:type="dxa"/>
-            <w:shd w:val="clear" w:color="auto" w:fill="F3F3F3"/>
-            <w:tcMar>
-              <w:top w:w="144" w:type="dxa"/>
-              <w:left w:w="144" w:type="dxa"/>
-              <w:bottom w:w="144" w:type="dxa"/>
-              <w:right w:w="144" w:type="dxa"/>
-            </w:tcMar>
-            <w:vAlign w:val="center"/>
-          </w:tcPr>
-          <w:p>
-            <w:pPr>
-              <w:widowControl w:val="0"/>
-              <w:spacing w:line="240" w:lineRule="auto"/>
-              <w:jc w:val="right"/>
-              <w:rPr>
-                <w:b/>
-              </w:rPr>
-            </w:pPr>
-            <w:r>
-              <w:rPr>
-                <w:b/>
-              </w:rPr>
-              <w:t>#4</w:t>
-            </w:r>
-          </w:p>
-        </w:tc>
-        <w:tc>
-          <w:tcPr>
-            <w:tcW w:w="7215" w:type="dxa"/>
-            <w:shd w:val="clear" w:color="auto" w:fill="auto"/>
-            <w:tcMar>
-              <w:top w:w="100" w:type="dxa"/>
-              <w:left w:w="100" w:type="dxa"/>
-              <w:bottom w:w="100" w:type="dxa"/>
-              <w:right w:w="100" w:type="dxa"/>
-            </w:tcMar>
-            <w:vAlign w:val="center"/>
-          </w:tcPr>
-          <w:p>
-            <w:pPr>
-              <w:widowControl w:val="0"/>
-              <w:spacing w:line="240" w:lineRule="auto"/>
-              <w:rPr>
-                <w:i/>
-                <w:color w:val="B7B7B7"/>
-                <w:sz w:val="12"/>
-                <w:szCs w:val="12"/>
-              </w:rPr>
-            </w:pPr>
-          </w:p>
-          <w:tbl>
-            <w:tblPr>
-              <w:tblStyle w:val="aff1"/>
-              <w:tblW w:w="7015" w:type="dxa"/>
-              <w:tblBorders>
-                <w:top w:val="single" w:sz="8" w:space="0" w:color="B7B7B7"/>
-                <w:left w:val="single" w:sz="8" w:space="0" w:color="B7B7B7"/>
-                <w:bottom w:val="single" w:sz="8" w:space="0" w:color="B7B7B7"/>
-                <w:right w:val="single" w:sz="8" w:space="0" w:color="B7B7B7"/>
-                <w:insideH w:val="single" w:sz="8" w:space="0" w:color="B7B7B7"/>
-                <w:insideV w:val="single" w:sz="8" w:space="0" w:color="B7B7B7"/>
-              </w:tblBorders>
-              <w:tblLayout w:type="fixed"/>
-              <w:tblLook w:val="0600" w:firstRow="0" w:lastRow="0" w:firstColumn="0" w:lastColumn="0" w:noHBand="1" w:noVBand="1"/>
-            </w:tblPr>
-            <w:tblGrid>
-              <w:gridCol w:w="7015"/>
-            </w:tblGrid>
-            <w:tr>
-              <w:tc>
-                <w:tcPr>
-                  <w:tcW w:w="7015" w:type="dxa"/>
-                  <w:shd w:val="clear" w:color="auto" w:fill="auto"/>
-                  <w:tcMar>
-                    <w:top w:w="100" w:type="dxa"/>
-                    <w:left w:w="100" w:type="dxa"/>
-                    <w:bottom w:w="100" w:type="dxa"/>
-                    <w:right w:w="100" w:type="dxa"/>
-                  </w:tcMar>
-                </w:tcPr>
-                <w:p>
-                  <w:pPr>
-                    <w:widowControl w:val="0"/>
-                    <w:numPr>
-                      <w:ilvl w:val="0"/>
-                      <w:numId w:val="1"/>
-                    </w:numPr>
-                    <w:spacing w:line="240" w:lineRule="auto"/>
-                    <w:ind w:left="340" w:hanging="270"/>
-                    <w:rPr>
-                      <w:i/>
-                      <w:color w:val="B7B7B7"/>
-                    </w:rPr>
-                  </w:pPr>
-                  <w:r>
-                    <w:rPr>
-                      <w:i/>
-                      <w:color w:val="B7B7B7"/>
-                    </w:rPr>
-                    <w:t>Functional feature(s) by milestone #4</w:t>
-                  </w:r>
-                </w:p>
-              </w:tc>
-            </w:tr>
-          </w:tbl>
-          <w:p>
-            <w:pPr>
-              <w:widowControl w:val="0"/>
-              <w:spacing w:line="240" w:lineRule="auto"/>
-              <w:rPr>
-                <w:i/>
-                <w:color w:val="B7B7B7"/>
-                <w:sz w:val="12"/>
-                <w:szCs w:val="12"/>
-              </w:rPr>
-            </w:pPr>
-          </w:p>
-        </w:tc>
-        <w:tc>
-          <w:tcPr>
-            <w:tcW w:w="1455" w:type="dxa"/>
-            <w:shd w:val="clear" w:color="auto" w:fill="auto"/>
-            <w:tcMar>
-              <w:top w:w="100" w:type="dxa"/>
-              <w:left w:w="100" w:type="dxa"/>
-              <w:bottom w:w="100" w:type="dxa"/>
-              <w:right w:w="100" w:type="dxa"/>
-            </w:tcMar>
-            <w:vAlign w:val="center"/>
-          </w:tcPr>
-          <w:p>
-            <w:pPr>
-              <w:widowControl w:val="0"/>
-              <w:spacing w:line="240" w:lineRule="auto"/>
-              <w:rPr>
-                <w:i/>
-                <w:color w:val="B7B7B7"/>
-                <w:sz w:val="12"/>
-                <w:szCs w:val="12"/>
-              </w:rPr>
-            </w:pPr>
-          </w:p>
-          <w:tbl>
-            <w:tblPr>
-              <w:tblStyle w:val="aff2"/>
-              <w:tblW w:w="1255" w:type="dxa"/>
-              <w:tblBorders>
-                <w:top w:val="single" w:sz="8" w:space="0" w:color="B7B7B7"/>
-                <w:left w:val="single" w:sz="8" w:space="0" w:color="B7B7B7"/>
-                <w:bottom w:val="single" w:sz="8" w:space="0" w:color="B7B7B7"/>
-                <w:right w:val="single" w:sz="8" w:space="0" w:color="B7B7B7"/>
-                <w:insideH w:val="single" w:sz="8" w:space="0" w:color="B7B7B7"/>
-                <w:insideV w:val="single" w:sz="8" w:space="0" w:color="B7B7B7"/>
-              </w:tblBorders>
-              <w:tblLayout w:type="fixed"/>
-              <w:tblLook w:val="0600" w:firstRow="0" w:lastRow="0" w:firstColumn="0" w:lastColumn="0" w:noHBand="1" w:noVBand="1"/>
-            </w:tblPr>
-            <w:tblGrid>
-              <w:gridCol w:w="1255"/>
-            </w:tblGrid>
-            <w:tr>
-              <w:tc>
-                <w:tcPr>
-                  <w:tcW w:w="1255" w:type="dxa"/>
-                  <w:shd w:val="clear" w:color="auto" w:fill="auto"/>
-                  <w:tcMar>
-                    <w:top w:w="100" w:type="dxa"/>
-                    <w:left w:w="100" w:type="dxa"/>
-                    <w:bottom w:w="100" w:type="dxa"/>
-                    <w:right w:w="100" w:type="dxa"/>
-                  </w:tcMar>
-                </w:tcPr>
-                <w:p>
-                  <w:pPr>
-                    <w:widowControl w:val="0"/>
-                    <w:spacing w:line="240" w:lineRule="auto"/>
-                    <w:rPr>
-                      <w:i/>
-                    </w:rPr>
-                  </w:pPr>
-                  <w:r>
-                    <w:rPr>
-                      <w:i/>
-                      <w:color w:val="B7B7B7"/>
-                    </w:rPr>
-                    <w:t>mm/</w:t>
-                  </w:r>
-                  <w:proofErr w:type="spellStart"/>
-                  <w:r>
-                    <w:rPr>
-                      <w:i/>
-                      <w:color w:val="B7B7B7"/>
-                    </w:rPr>
-                    <w:t>dd</w:t>
-                  </w:r>
-                  <w:proofErr w:type="spellEnd"/>
-                </w:p>
-              </w:tc>
-            </w:tr>
-          </w:tbl>
-          <w:p>
-            <w:pPr>
-              <w:widowControl w:val="0"/>
-              <w:spacing w:line="240" w:lineRule="auto"/>
-              <w:rPr>
-                <w:i/>
-                <w:color w:val="B7B7B7"/>
-                <w:sz w:val="12"/>
-                <w:szCs w:val="12"/>
-              </w:rPr>
-            </w:pPr>
-          </w:p>
-        </w:tc>
-      </w:tr>
-      <w:tr>
-        <w:tc>
-          <w:tcPr>
-            <w:tcW w:w="1410" w:type="dxa"/>
-            <w:shd w:val="clear" w:color="auto" w:fill="F3F3F3"/>
-            <w:tcMar>
-              <w:top w:w="144" w:type="dxa"/>
-              <w:left w:w="144" w:type="dxa"/>
-              <w:bottom w:w="144" w:type="dxa"/>
-              <w:right w:w="144" w:type="dxa"/>
-            </w:tcMar>
-            <w:vAlign w:val="center"/>
-          </w:tcPr>
-          <w:p>
-            <w:pPr>
-              <w:widowControl w:val="0"/>
-              <w:spacing w:line="240" w:lineRule="auto"/>
-              <w:jc w:val="right"/>
-              <w:rPr>
-                <w:b/>
-              </w:rPr>
-            </w:pPr>
-            <w:r>
-              <w:rPr>
-                <w:b/>
-              </w:rPr>
-              <w:t>#5</w:t>
-            </w:r>
-          </w:p>
-        </w:tc>
-        <w:tc>
-          <w:tcPr>
-            <w:tcW w:w="7215" w:type="dxa"/>
-            <w:shd w:val="clear" w:color="auto" w:fill="auto"/>
-            <w:tcMar>
-              <w:top w:w="100" w:type="dxa"/>
-              <w:left w:w="100" w:type="dxa"/>
-              <w:bottom w:w="100" w:type="dxa"/>
-              <w:right w:w="100" w:type="dxa"/>
-            </w:tcMar>
-            <w:vAlign w:val="center"/>
-          </w:tcPr>
-          <w:p>
-            <w:pPr>
-              <w:widowControl w:val="0"/>
-              <w:spacing w:line="240" w:lineRule="auto"/>
-              <w:rPr>
-                <w:i/>
-                <w:color w:val="B7B7B7"/>
-                <w:sz w:val="12"/>
-                <w:szCs w:val="12"/>
-              </w:rPr>
-            </w:pPr>
-          </w:p>
-          <w:tbl>
-            <w:tblPr>
-              <w:tblStyle w:val="aff3"/>
-              <w:tblW w:w="7015" w:type="dxa"/>
-              <w:tblBorders>
-                <w:top w:val="single" w:sz="8" w:space="0" w:color="B7B7B7"/>
-                <w:left w:val="single" w:sz="8" w:space="0" w:color="B7B7B7"/>
-                <w:bottom w:val="single" w:sz="8" w:space="0" w:color="B7B7B7"/>
-                <w:right w:val="single" w:sz="8" w:space="0" w:color="B7B7B7"/>
-                <w:insideH w:val="single" w:sz="8" w:space="0" w:color="B7B7B7"/>
-                <w:insideV w:val="single" w:sz="8" w:space="0" w:color="B7B7B7"/>
-              </w:tblBorders>
-              <w:tblLayout w:type="fixed"/>
-              <w:tblLook w:val="0600" w:firstRow="0" w:lastRow="0" w:firstColumn="0" w:lastColumn="0" w:noHBand="1" w:noVBand="1"/>
-            </w:tblPr>
-            <w:tblGrid>
-              <w:gridCol w:w="7015"/>
-            </w:tblGrid>
-            <w:tr>
-              <w:tc>
-                <w:tcPr>
-                  <w:tcW w:w="7015" w:type="dxa"/>
-                  <w:shd w:val="clear" w:color="auto" w:fill="auto"/>
-                  <w:tcMar>
-                    <w:top w:w="100" w:type="dxa"/>
-                    <w:left w:w="100" w:type="dxa"/>
-                    <w:bottom w:w="100" w:type="dxa"/>
-                    <w:right w:w="100" w:type="dxa"/>
-                  </w:tcMar>
-                </w:tcPr>
-                <w:p>
-                  <w:pPr>
-                    <w:widowControl w:val="0"/>
-                    <w:numPr>
-                      <w:ilvl w:val="0"/>
-                      <w:numId w:val="1"/>
-                    </w:numPr>
-                    <w:spacing w:line="240" w:lineRule="auto"/>
-                    <w:ind w:left="340" w:hanging="270"/>
-                    <w:rPr>
-                      <w:i/>
-                      <w:color w:val="B7B7B7"/>
-                    </w:rPr>
-                  </w:pPr>
-                  <w:r>
-                    <w:rPr>
-                      <w:i/>
-                      <w:color w:val="B7B7B7"/>
-                    </w:rPr>
-                    <w:t>Functional feature(s) by milestone #5</w:t>
-                  </w:r>
-                </w:p>
-              </w:tc>
-            </w:tr>
-          </w:tbl>
-          <w:p>
-            <w:pPr>
-              <w:widowControl w:val="0"/>
-              <w:spacing w:line="240" w:lineRule="auto"/>
-              <w:rPr>
-                <w:i/>
-                <w:color w:val="B7B7B7"/>
-                <w:sz w:val="12"/>
-                <w:szCs w:val="12"/>
-              </w:rPr>
-            </w:pPr>
-          </w:p>
-        </w:tc>
-        <w:tc>
-          <w:tcPr>
-            <w:tcW w:w="1455" w:type="dxa"/>
-            <w:shd w:val="clear" w:color="auto" w:fill="auto"/>
-            <w:tcMar>
-              <w:top w:w="100" w:type="dxa"/>
-              <w:left w:w="100" w:type="dxa"/>
-              <w:bottom w:w="100" w:type="dxa"/>
-              <w:right w:w="100" w:type="dxa"/>
-            </w:tcMar>
-            <w:vAlign w:val="center"/>
-          </w:tcPr>
-          <w:p>
-            <w:pPr>
-              <w:widowControl w:val="0"/>
-              <w:spacing w:line="240" w:lineRule="auto"/>
-              <w:rPr>
-                <w:i/>
-                <w:color w:val="B7B7B7"/>
-                <w:sz w:val="12"/>
-                <w:szCs w:val="12"/>
-              </w:rPr>
-            </w:pPr>
-          </w:p>
-          <w:tbl>
-            <w:tblPr>
-              <w:tblStyle w:val="aff4"/>
-              <w:tblW w:w="1255" w:type="dxa"/>
-              <w:tblBorders>
-                <w:top w:val="single" w:sz="8" w:space="0" w:color="B7B7B7"/>
-                <w:left w:val="single" w:sz="8" w:space="0" w:color="B7B7B7"/>
-                <w:bottom w:val="single" w:sz="8" w:space="0" w:color="B7B7B7"/>
-                <w:right w:val="single" w:sz="8" w:space="0" w:color="B7B7B7"/>
-                <w:insideH w:val="single" w:sz="8" w:space="0" w:color="B7B7B7"/>
-                <w:insideV w:val="single" w:sz="8" w:space="0" w:color="B7B7B7"/>
-              </w:tblBorders>
-              <w:tblLayout w:type="fixed"/>
-              <w:tblLook w:val="0600" w:firstRow="0" w:lastRow="0" w:firstColumn="0" w:lastColumn="0" w:noHBand="1" w:noVBand="1"/>
-            </w:tblPr>
-            <w:tblGrid>
-              <w:gridCol w:w="1255"/>
-            </w:tblGrid>
-            <w:tr>
-              <w:tc>
-                <w:tcPr>
-                  <w:tcW w:w="1255" w:type="dxa"/>
-                  <w:shd w:val="clear" w:color="auto" w:fill="auto"/>
-                  <w:tcMar>
-                    <w:top w:w="100" w:type="dxa"/>
-                    <w:left w:w="100" w:type="dxa"/>
-                    <w:bottom w:w="100" w:type="dxa"/>
-                    <w:right w:w="100" w:type="dxa"/>
-                  </w:tcMar>
-                </w:tcPr>
-                <w:p>
-                  <w:pPr>
-                    <w:widowControl w:val="0"/>
-                    <w:spacing w:line="240" w:lineRule="auto"/>
-                    <w:rPr>
-                      <w:i/>
-                    </w:rPr>
-                  </w:pPr>
-                  <w:r>
-                    <w:rPr>
-                      <w:i/>
-                      <w:color w:val="B7B7B7"/>
-                    </w:rPr>
-                    <w:t>mm/</w:t>
-                  </w:r>
-                  <w:proofErr w:type="spellStart"/>
-                  <w:r>
-                    <w:rPr>
-                      <w:i/>
-                      <w:color w:val="B7B7B7"/>
-                    </w:rPr>
-                    <w:t>dd</w:t>
-                  </w:r>
-                  <w:proofErr w:type="spellEnd"/>
-                </w:p>
-              </w:tc>
-            </w:tr>
-          </w:tbl>
-          <w:p>
-            <w:pPr>
-              <w:widowControl w:val="0"/>
-              <w:spacing w:line="240" w:lineRule="auto"/>
-              <w:rPr>
-                <w:i/>
-                <w:color w:val="B7B7B7"/>
-                <w:sz w:val="12"/>
-                <w:szCs w:val="12"/>
-              </w:rPr>
-            </w:pPr>
-          </w:p>
-        </w:tc>
-      </w:tr>
-      <w:tr>
-        <w:tc>
-          <w:tcPr>
-            <w:tcW w:w="1410" w:type="dxa"/>
-            <w:shd w:val="clear" w:color="auto" w:fill="F3F3F3"/>
-            <w:tcMar>
-              <w:top w:w="144" w:type="dxa"/>
-              <w:left w:w="144" w:type="dxa"/>
-              <w:bottom w:w="144" w:type="dxa"/>
-              <w:right w:w="144" w:type="dxa"/>
-            </w:tcMar>
-            <w:vAlign w:val="center"/>
-          </w:tcPr>
-          <w:p>
-            <w:pPr>
-              <w:widowControl w:val="0"/>
-              <w:spacing w:line="240" w:lineRule="auto"/>
-              <w:jc w:val="right"/>
-              <w:rPr>
-                <w:b/>
-              </w:rPr>
-            </w:pPr>
-            <w:r>
-              <w:rPr>
-                <w:b/>
-              </w:rPr>
-              <w:t>Backlog</w:t>
-            </w:r>
-          </w:p>
-        </w:tc>
-        <w:tc>
-          <w:tcPr>
-            <w:tcW w:w="7215" w:type="dxa"/>
-            <w:shd w:val="clear" w:color="auto" w:fill="auto"/>
-            <w:tcMar>
-              <w:top w:w="100" w:type="dxa"/>
-              <w:left w:w="100" w:type="dxa"/>
-              <w:bottom w:w="100" w:type="dxa"/>
-              <w:right w:w="100" w:type="dxa"/>
-            </w:tcMar>
-          </w:tcPr>
-          <w:p>
-            <w:pPr>
-              <w:widowControl w:val="0"/>
-              <w:spacing w:line="240" w:lineRule="auto"/>
-              <w:rPr>
-                <w:i/>
-                <w:color w:val="B7B7B7"/>
-                <w:sz w:val="12"/>
-                <w:szCs w:val="12"/>
-              </w:rPr>
-            </w:pPr>
-          </w:p>
-          <w:tbl>
-            <w:tblPr>
-              <w:tblStyle w:val="aff5"/>
-              <w:tblW w:w="7015" w:type="dxa"/>
-              <w:tblBorders>
-                <w:top w:val="single" w:sz="8" w:space="0" w:color="B7B7B7"/>
-                <w:left w:val="single" w:sz="8" w:space="0" w:color="B7B7B7"/>
-                <w:bottom w:val="single" w:sz="8" w:space="0" w:color="B7B7B7"/>
-                <w:right w:val="single" w:sz="8" w:space="0" w:color="B7B7B7"/>
-                <w:insideH w:val="single" w:sz="8" w:space="0" w:color="B7B7B7"/>
-                <w:insideV w:val="single" w:sz="8" w:space="0" w:color="B7B7B7"/>
-              </w:tblBorders>
-              <w:tblLayout w:type="fixed"/>
-              <w:tblLook w:val="0600" w:firstRow="0" w:lastRow="0" w:firstColumn="0" w:lastColumn="0" w:noHBand="1" w:noVBand="1"/>
-            </w:tblPr>
-            <w:tblGrid>
-              <w:gridCol w:w="7015"/>
-            </w:tblGrid>
-            <w:tr>
-              <w:tc>
-                <w:tcPr>
-                  <w:tcW w:w="7015" w:type="dxa"/>
-                  <w:shd w:val="clear" w:color="auto" w:fill="auto"/>
-                  <w:tcMar>
-                    <w:top w:w="100" w:type="dxa"/>
-                    <w:left w:w="100" w:type="dxa"/>
-                    <w:bottom w:w="100" w:type="dxa"/>
-                    <w:right w:w="100" w:type="dxa"/>
-                  </w:tcMar>
-                  <w:vAlign w:val="center"/>
-                </w:tcPr>
-                <w:p>
-                  <w:pPr>
-                    <w:widowControl w:val="0"/>
-                    <w:numPr>
-                      <w:ilvl w:val="0"/>
-                      <w:numId w:val="1"/>
-                    </w:numPr>
-                    <w:spacing w:line="240" w:lineRule="auto"/>
-                    <w:ind w:left="340" w:hanging="270"/>
-                    <w:rPr>
-                      <w:i/>
-                      <w:color w:val="B7B7B7"/>
-                    </w:rPr>
-                  </w:pPr>
-                  <w:r>
-                    <w:rPr>
-                      <w:i/>
-                      <w:color w:val="B7B7B7"/>
-                    </w:rPr>
-                    <w:t>Feature on backlog - not a part of the minimum viable product</w:t>
-                  </w:r>
-                </w:p>
-                <w:p>
-                  <w:pPr>
-                    <w:widowControl w:val="0"/>
-                    <w:numPr>
-                      <w:ilvl w:val="0"/>
-                      <w:numId w:val="1"/>
-                    </w:numPr>
-                    <w:spacing w:line="240" w:lineRule="auto"/>
-                    <w:ind w:left="340" w:hanging="270"/>
-                    <w:rPr>
-                      <w:i/>
-                      <w:color w:val="B7B7B7"/>
-                    </w:rPr>
-                  </w:pPr>
-                  <w:r>
-                    <w:rPr>
-                      <w:i/>
-                      <w:color w:val="B7B7B7"/>
-                    </w:rPr>
-                    <w:t>Feature on backlog - not a part of the minimum viable product</w:t>
-                  </w:r>
-                </w:p>
-                <w:p>
-                  <w:pPr>
-                    <w:widowControl w:val="0"/>
-                    <w:numPr>
-                      <w:ilvl w:val="0"/>
-                      <w:numId w:val="1"/>
-                    </w:numPr>
-                    <w:spacing w:line="240" w:lineRule="auto"/>
-                    <w:ind w:left="340" w:hanging="270"/>
-                    <w:rPr>
-                      <w:i/>
-                      <w:color w:val="B7B7B7"/>
-                    </w:rPr>
-                  </w:pPr>
-                  <w:r>
-                    <w:rPr>
-                      <w:i/>
-                      <w:color w:val="B7B7B7"/>
-                    </w:rPr>
-                    <w:t>Feature on backlog - not a part of the minimum viable product</w:t>
-                  </w:r>
-                </w:p>
-              </w:tc>
-            </w:tr>
-          </w:tbl>
-          <w:p>
-            <w:pPr>
-              <w:widowControl w:val="0"/>
-              <w:spacing w:line="240" w:lineRule="auto"/>
-              <w:rPr>
-                <w:i/>
-                <w:color w:val="B7B7B7"/>
-                <w:sz w:val="12"/>
-                <w:szCs w:val="12"/>
-              </w:rPr>
-            </w:pPr>
-          </w:p>
-        </w:tc>
-        <w:tc>
-          <w:tcPr>
-            <w:tcW w:w="1455" w:type="dxa"/>
-            <w:shd w:val="clear" w:color="auto" w:fill="auto"/>
-            <w:tcMar>
-              <w:top w:w="100" w:type="dxa"/>
-              <w:left w:w="100" w:type="dxa"/>
-              <w:bottom w:w="100" w:type="dxa"/>
-              <w:right w:w="100" w:type="dxa"/>
-            </w:tcMar>
-            <w:vAlign w:val="center"/>
-          </w:tcPr>
-          <w:p>
-            <w:pPr>
-              <w:widowControl w:val="0"/>
-              <w:spacing w:line="240" w:lineRule="auto"/>
-              <w:rPr>
-                <w:i/>
-                <w:color w:val="B7B7B7"/>
-                <w:sz w:val="12"/>
-                <w:szCs w:val="12"/>
-              </w:rPr>
-            </w:pPr>
-          </w:p>
-          <w:tbl>
-            <w:tblPr>
-              <w:tblStyle w:val="aff6"/>
-              <w:tblW w:w="1255" w:type="dxa"/>
-              <w:tblBorders>
-                <w:top w:val="single" w:sz="8" w:space="0" w:color="B7B7B7"/>
-                <w:left w:val="single" w:sz="8" w:space="0" w:color="B7B7B7"/>
-                <w:bottom w:val="single" w:sz="8" w:space="0" w:color="B7B7B7"/>
-                <w:right w:val="single" w:sz="8" w:space="0" w:color="B7B7B7"/>
-                <w:insideH w:val="single" w:sz="8" w:space="0" w:color="B7B7B7"/>
-                <w:insideV w:val="single" w:sz="8" w:space="0" w:color="B7B7B7"/>
-              </w:tblBorders>
-              <w:tblLayout w:type="fixed"/>
-              <w:tblLook w:val="0600" w:firstRow="0" w:lastRow="0" w:firstColumn="0" w:lastColumn="0" w:noHBand="1" w:noVBand="1"/>
-            </w:tblPr>
-            <w:tblGrid>
-              <w:gridCol w:w="1255"/>
-            </w:tblGrid>
-            <w:tr>
-              <w:tc>
-                <w:tcPr>
-                  <w:tcW w:w="1255" w:type="dxa"/>
-                  <w:shd w:val="clear" w:color="auto" w:fill="auto"/>
-                  <w:tcMar>
-                    <w:top w:w="100" w:type="dxa"/>
-                    <w:left w:w="100" w:type="dxa"/>
-                    <w:bottom w:w="100" w:type="dxa"/>
-                    <w:right w:w="100" w:type="dxa"/>
-                  </w:tcMar>
-                </w:tcPr>
-                <w:p>
-                  <w:pPr>
-                    <w:widowControl w:val="0"/>
-                    <w:spacing w:line="240" w:lineRule="auto"/>
-                    <w:rPr>
-                      <w:i/>
-                    </w:rPr>
-                  </w:pPr>
-                  <w:r>
-                    <w:rPr>
-                      <w:i/>
-                      <w:color w:val="B7B7B7"/>
-                    </w:rPr>
-                    <w:t>mm/</w:t>
-                  </w:r>
-                  <w:proofErr w:type="spellStart"/>
-                  <w:r>
-                    <w:rPr>
-                      <w:i/>
-                      <w:color w:val="B7B7B7"/>
-                    </w:rPr>
-                    <w:t>dd</w:t>
-                  </w:r>
-                  <w:proofErr w:type="spellEnd"/>
-                </w:p>
-              </w:tc>
-            </w:tr>
-          </w:tbl>
-          <w:p>
-            <w:pPr>
-              <w:widowControl w:val="0"/>
-              <w:spacing w:line="240" w:lineRule="auto"/>
-              <w:rPr>
-                <w:i/>
-                <w:color w:val="B7B7B7"/>
-                <w:sz w:val="12"/>
-                <w:szCs w:val="12"/>
-              </w:rPr>
-            </w:pPr>
-          </w:p>
-        </w:tc>
-      </w:tr>
-    </w:tbl>
-    <w:p/>
     <w:p/>
     <w:p>
       <w:pPr>
-        <w:pStyle w:val="Heading1"/>
+        <w:pStyle w:val="Kop1"/>
       </w:pPr>
-      <w:bookmarkStart w:id="12" w:name="_3ukp1qr5xcjr" w:colFirst="0" w:colLast="0"/>
-      <w:bookmarkEnd w:id="12"/>
-      <w:r>
-        <w:t>Project Sketch</w:t>
-      </w:r>
-    </w:p>
-    <w:p>
-      <w:bookmarkStart w:id="13" w:name="_GoBack"/>
-      <w:bookmarkEnd w:id="13"/>
+      <w:bookmarkStart w:id="9" w:name="_3ukp1qr5xcjr" w:colFirst="0" w:colLast="0"/>
+      <w:bookmarkEnd w:id="9"/>
       <w:r>
         <w:rPr>
           <w:noProof/>
@@ -4303,9 +2780,1047 @@
         <mc:AlternateContent>
           <mc:Choice Requires="wps">
             <w:drawing>
-              <wp:inline distT="114300" distB="114300" distL="114300" distR="114300" wp14:anchorId="432CA712" wp14:editId="747C739A">
+              <wp:anchor distT="0" distB="0" distL="114300" distR="114300" simplePos="0" relativeHeight="251659264" behindDoc="0" locked="0" layoutInCell="1" allowOverlap="1" wp14:anchorId="07D45F41" wp14:editId="3BF248E9">
+                <wp:simplePos x="0" y="0"/>
+                <wp:positionH relativeFrom="column">
+                  <wp:posOffset>-1988</wp:posOffset>
+                </wp:positionH>
+                <wp:positionV relativeFrom="paragraph">
+                  <wp:posOffset>351845</wp:posOffset>
+                </wp:positionV>
+                <wp:extent cx="6400800" cy="2202512"/>
+                <wp:effectExtent l="57150" t="19050" r="76200" b="102870"/>
+                <wp:wrapNone/>
+                <wp:docPr id="2" name="Rechthoek 2"/>
+                <wp:cNvGraphicFramePr/>
+                <a:graphic xmlns:a="http://schemas.openxmlformats.org/drawingml/2006/main">
+                  <a:graphicData uri="http://schemas.microsoft.com/office/word/2010/wordprocessingShape">
+                    <wps:wsp>
+                      <wps:cNvSpPr/>
+                      <wps:spPr>
+                        <a:xfrm>
+                          <a:off x="0" y="0"/>
+                          <a:ext cx="6400800" cy="2202512"/>
+                        </a:xfrm>
+                        <a:prstGeom prst="rect">
+                          <a:avLst/>
+                        </a:prstGeom>
+                        <a:gradFill>
+                          <a:gsLst>
+                            <a:gs pos="0">
+                              <a:schemeClr val="accent1">
+                                <a:tint val="100000"/>
+                                <a:shade val="100000"/>
+                                <a:satMod val="130000"/>
+                                <a:alpha val="50000"/>
+                              </a:schemeClr>
+                            </a:gs>
+                            <a:gs pos="100000">
+                              <a:schemeClr val="accent1">
+                                <a:tint val="50000"/>
+                                <a:shade val="100000"/>
+                                <a:satMod val="350000"/>
+                                <a:alpha val="50000"/>
+                              </a:schemeClr>
+                            </a:gs>
+                          </a:gsLst>
+                        </a:gradFill>
+                      </wps:spPr>
+                      <wps:style>
+                        <a:lnRef idx="1">
+                          <a:schemeClr val="accent1"/>
+                        </a:lnRef>
+                        <a:fillRef idx="3">
+                          <a:schemeClr val="accent1"/>
+                        </a:fillRef>
+                        <a:effectRef idx="2">
+                          <a:schemeClr val="accent1"/>
+                        </a:effectRef>
+                        <a:fontRef idx="minor">
+                          <a:schemeClr val="lt1"/>
+                        </a:fontRef>
+                      </wps:style>
+                      <wps:txbx>
+                        <w:txbxContent>
+                          <w:p>
+                            <w:pPr>
+                              <w:jc w:val="center"/>
+                              <w:rPr>
+                                <w:lang w:val="nl-NL"/>
+                              </w:rPr>
+                            </w:pPr>
+                            <w:proofErr w:type="spellStart"/>
+                            <w:r>
+                              <w:rPr>
+                                <w:lang w:val="nl-NL"/>
+                              </w:rPr>
+                              <w:t>player</w:t>
+                            </w:r>
+                            <w:proofErr w:type="spellEnd"/>
+                            <w:r>
+                              <w:rPr>
+                                <w:lang w:val="nl-NL"/>
+                              </w:rPr>
+                              <w:t xml:space="preserve"> area</w:t>
+                            </w:r>
+                          </w:p>
+                        </w:txbxContent>
+                      </wps:txbx>
+                      <wps:bodyPr rot="0" spcFirstLastPara="0" vertOverflow="overflow" horzOverflow="overflow" vert="horz" wrap="square" lIns="91440" tIns="45720" rIns="91440" bIns="45720" numCol="1" spcCol="0" rtlCol="0" fromWordArt="0" anchor="ctr" anchorCtr="0" forceAA="0" compatLnSpc="1">
+                        <a:prstTxWarp prst="textNoShape">
+                          <a:avLst/>
+                        </a:prstTxWarp>
+                        <a:noAutofit/>
+                      </wps:bodyPr>
+                    </wps:wsp>
+                  </a:graphicData>
+                </a:graphic>
+              </wp:anchor>
+            </w:drawing>
+          </mc:Choice>
+          <mc:Fallback>
+            <w:pict>
+              <v:rect w14:anchorId="07D45F41" id="Rechthoek 2" o:spid="_x0000_s1026" style="position:absolute;margin-left:-.15pt;margin-top:27.7pt;width:7in;height:173.45pt;z-index:251659264;visibility:visible;mso-wrap-style:square;mso-wrap-distance-left:9pt;mso-wrap-distance-top:0;mso-wrap-distance-right:9pt;mso-wrap-distance-bottom:0;mso-position-horizontal:absolute;mso-position-horizontal-relative:text;mso-position-vertical:absolute;mso-position-vertical-relative:text;v-text-anchor:middle" o:gfxdata="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" fillcolor="#4f81bd [3204]" strokecolor="#4579b8 [3044]">
+                <v:fill opacity=".5" color2="#a7bfde [1620]" o:opacity2=".5" rotate="t" angle="180" focus="100%" type="gradient">
+                  <o:fill v:ext="view" type="gradientUnscaled"/>
+                </v:fill>
+                <v:shadow on="t" color="black" opacity="22937f" origin=",.5" offset="0,.63889mm"/>
+                <v:textbox>
+                  <w:txbxContent>
+                    <w:p>
+                      <w:pPr>
+                        <w:jc w:val="center"/>
+                        <w:rPr>
+                          <w:lang w:val="nl-NL"/>
+                        </w:rPr>
+                      </w:pPr>
+                      <w:proofErr w:type="spellStart"/>
+                      <w:r>
+                        <w:rPr>
+                          <w:lang w:val="nl-NL"/>
+                        </w:rPr>
+                        <w:t>player</w:t>
+                      </w:r>
+                      <w:proofErr w:type="spellEnd"/>
+                      <w:r>
+                        <w:rPr>
+                          <w:lang w:val="nl-NL"/>
+                        </w:rPr>
+                        <w:t xml:space="preserve"> area</w:t>
+                      </w:r>
+                    </w:p>
+                  </w:txbxContent>
+                </v:textbox>
+              </v:rect>
+            </w:pict>
+          </mc:Fallback>
+        </mc:AlternateContent>
+      </w:r>
+      <w:r>
+        <w:t>Project Sketch</w:t>
+      </w:r>
+    </w:p>
+    <w:p>
+      <w:r>
+        <w:rPr>
+          <w:noProof/>
+        </w:rPr>
+        <mc:AlternateContent>
+          <mc:Choice Requires="wps">
+            <w:drawing>
+              <wp:anchor distT="0" distB="0" distL="114300" distR="114300" simplePos="0" relativeHeight="251674624" behindDoc="0" locked="0" layoutInCell="1" allowOverlap="1" wp14:anchorId="11185892" wp14:editId="0F72CAC1">
+                <wp:simplePos x="0" y="0"/>
+                <wp:positionH relativeFrom="column">
+                  <wp:posOffset>1395309</wp:posOffset>
+                </wp:positionH>
+                <wp:positionV relativeFrom="paragraph">
+                  <wp:posOffset>674930</wp:posOffset>
+                </wp:positionV>
+                <wp:extent cx="335031" cy="377024"/>
+                <wp:effectExtent l="38100" t="19050" r="65405" b="99695"/>
+                <wp:wrapNone/>
+                <wp:docPr id="14" name="Rechte verbindingslijn met pijl 14"/>
+                <wp:cNvGraphicFramePr/>
+                <a:graphic xmlns:a="http://schemas.openxmlformats.org/drawingml/2006/main">
+                  <a:graphicData uri="http://schemas.microsoft.com/office/word/2010/wordprocessingShape">
+                    <wps:wsp>
+                      <wps:cNvCnPr/>
+                      <wps:spPr>
+                        <a:xfrm>
+                          <a:off x="0" y="0"/>
+                          <a:ext cx="335031" cy="377024"/>
+                        </a:xfrm>
+                        <a:prstGeom prst="straightConnector1">
+                          <a:avLst/>
+                        </a:prstGeom>
+                        <a:ln>
+                          <a:tailEnd type="triangle"/>
+                        </a:ln>
+                      </wps:spPr>
+                      <wps:style>
+                        <a:lnRef idx="2">
+                          <a:schemeClr val="accent1"/>
+                        </a:lnRef>
+                        <a:fillRef idx="0">
+                          <a:schemeClr val="accent1"/>
+                        </a:fillRef>
+                        <a:effectRef idx="1">
+                          <a:schemeClr val="accent1"/>
+                        </a:effectRef>
+                        <a:fontRef idx="minor">
+                          <a:schemeClr val="tx1"/>
+                        </a:fontRef>
+                      </wps:style>
+                      <wps:bodyPr/>
+                    </wps:wsp>
+                  </a:graphicData>
+                </a:graphic>
+                <wp14:sizeRelH relativeFrom="margin">
+                  <wp14:pctWidth>0</wp14:pctWidth>
+                </wp14:sizeRelH>
+                <wp14:sizeRelV relativeFrom="margin">
+                  <wp14:pctHeight>0</wp14:pctHeight>
+                </wp14:sizeRelV>
+              </wp:anchor>
+            </w:drawing>
+          </mc:Choice>
+          <mc:Fallback>
+            <w:pict>
+              <v:shapetype w14:anchorId="0BA13FCC" id="_x0000_t32" coordsize="21600,21600" o:spt="32" o:oned="t" path="m,l21600,21600e" filled="f">
+                <v:path arrowok="t" fillok="f" o:connecttype="none"/>
+                <o:lock v:ext="edit" shapetype="t"/>
+              </v:shapetype>
+              <v:shape id="Rechte verbindingslijn met pijl 14" o:spid="_x0000_s1026" type="#_x0000_t32" style="position:absolute;margin-left:109.85pt;margin-top:53.15pt;width:26.4pt;height:29.7pt;z-index:251674624;visibility:visible;mso-wrap-style:square;mso-width-percent:0;mso-height-percent:0;mso-wrap-distance-left:9pt;mso-wrap-distance-top:0;mso-wrap-distance-right:9pt;mso-wrap-distance-bottom:0;mso-position-horizontal:absolute;mso-position-horizontal-relative:text;mso-position-vertical:absolute;mso-position-vertical-relative:text;mso-width-percent:0;mso-height-percent:0;mso-width-relative:margin;mso-height-relative:margin" o:gfxdata="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" strokecolor="#4f81bd [3204]" strokeweight="2pt">
+                <v:stroke endarrow="block"/>
+                <v:shadow on="t" color="black" opacity="24903f" origin=",.5" offset="0,.55556mm"/>
+              </v:shape>
+            </w:pict>
+          </mc:Fallback>
+        </mc:AlternateContent>
+      </w:r>
+      <w:r>
+        <w:rPr>
+          <w:noProof/>
+        </w:rPr>
+        <mc:AlternateContent>
+          <mc:Choice Requires="wps">
+            <w:drawing>
+              <wp:anchor distT="0" distB="0" distL="114300" distR="114300" simplePos="0" relativeHeight="251672576" behindDoc="0" locked="0" layoutInCell="1" allowOverlap="1" wp14:anchorId="4EBD4AB4" wp14:editId="00E10315">
+                <wp:simplePos x="0" y="0"/>
+                <wp:positionH relativeFrom="column">
+                  <wp:posOffset>438728</wp:posOffset>
+                </wp:positionH>
+                <wp:positionV relativeFrom="paragraph">
+                  <wp:posOffset>678070</wp:posOffset>
+                </wp:positionV>
+                <wp:extent cx="335031" cy="377024"/>
+                <wp:effectExtent l="38100" t="19050" r="65405" b="99695"/>
+                <wp:wrapNone/>
+                <wp:docPr id="13" name="Rechte verbindingslijn met pijl 13"/>
+                <wp:cNvGraphicFramePr/>
+                <a:graphic xmlns:a="http://schemas.openxmlformats.org/drawingml/2006/main">
+                  <a:graphicData uri="http://schemas.microsoft.com/office/word/2010/wordprocessingShape">
+                    <wps:wsp>
+                      <wps:cNvCnPr/>
+                      <wps:spPr>
+                        <a:xfrm flipH="1">
+                          <a:off x="0" y="0"/>
+                          <a:ext cx="335031" cy="377024"/>
+                        </a:xfrm>
+                        <a:prstGeom prst="straightConnector1">
+                          <a:avLst/>
+                        </a:prstGeom>
+                        <a:ln>
+                          <a:tailEnd type="triangle"/>
+                        </a:ln>
+                      </wps:spPr>
+                      <wps:style>
+                        <a:lnRef idx="2">
+                          <a:schemeClr val="accent1"/>
+                        </a:lnRef>
+                        <a:fillRef idx="0">
+                          <a:schemeClr val="accent1"/>
+                        </a:fillRef>
+                        <a:effectRef idx="1">
+                          <a:schemeClr val="accent1"/>
+                        </a:effectRef>
+                        <a:fontRef idx="minor">
+                          <a:schemeClr val="tx1"/>
+                        </a:fontRef>
+                      </wps:style>
+                      <wps:bodyPr/>
+                    </wps:wsp>
+                  </a:graphicData>
+                </a:graphic>
+                <wp14:sizeRelH relativeFrom="margin">
+                  <wp14:pctWidth>0</wp14:pctWidth>
+                </wp14:sizeRelH>
+                <wp14:sizeRelV relativeFrom="margin">
+                  <wp14:pctHeight>0</wp14:pctHeight>
+                </wp14:sizeRelV>
+              </wp:anchor>
+            </w:drawing>
+          </mc:Choice>
+          <mc:Fallback>
+            <w:pict>
+              <v:shape w14:anchorId="2ECFC76D" id="Rechte verbindingslijn met pijl 13" o:spid="_x0000_s1026" type="#_x0000_t32" style="position:absolute;margin-left:34.55pt;margin-top:53.4pt;width:26.4pt;height:29.7pt;flip:x;z-index:251672576;visibility:visible;mso-wrap-style:square;mso-width-percent:0;mso-height-percent:0;mso-wrap-distance-left:9pt;mso-wrap-distance-top:0;mso-wrap-distance-right:9pt;mso-wrap-distance-bottom:0;mso-position-horizontal:absolute;mso-position-horizontal-relative:text;mso-position-vertical:absolute;mso-position-vertical-relative:text;mso-width-percent:0;mso-height-percent:0;mso-width-relative:margin;mso-height-relative:margin" o:gfxdata="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" strokecolor="#4f81bd [3204]" strokeweight="2pt">
+                <v:stroke endarrow="block"/>
+                <v:shadow on="t" color="black" opacity="24903f" origin=",.5" offset="0,.55556mm"/>
+              </v:shape>
+            </w:pict>
+          </mc:Fallback>
+        </mc:AlternateContent>
+      </w:r>
+      <w:r>
+        <w:rPr>
+          <w:noProof/>
+        </w:rPr>
+        <mc:AlternateContent>
+          <mc:Choice Requires="wps">
+            <w:drawing>
+              <wp:anchor distT="0" distB="0" distL="114300" distR="114300" simplePos="0" relativeHeight="251670528" behindDoc="0" locked="0" layoutInCell="1" allowOverlap="1" wp14:anchorId="187D0B60" wp14:editId="6F09B0C0">
+                <wp:simplePos x="0" y="0"/>
+                <wp:positionH relativeFrom="column">
+                  <wp:posOffset>1087782</wp:posOffset>
+                </wp:positionH>
+                <wp:positionV relativeFrom="paragraph">
+                  <wp:posOffset>753276</wp:posOffset>
+                </wp:positionV>
+                <wp:extent cx="0" cy="480391"/>
+                <wp:effectExtent l="95250" t="19050" r="76200" b="91440"/>
+                <wp:wrapNone/>
+                <wp:docPr id="12" name="Rechte verbindingslijn met pijl 12"/>
+                <wp:cNvGraphicFramePr/>
+                <a:graphic xmlns:a="http://schemas.openxmlformats.org/drawingml/2006/main">
+                  <a:graphicData uri="http://schemas.microsoft.com/office/word/2010/wordprocessingShape">
+                    <wps:wsp>
+                      <wps:cNvCnPr/>
+                      <wps:spPr>
+                        <a:xfrm flipH="1">
+                          <a:off x="0" y="0"/>
+                          <a:ext cx="0" cy="480391"/>
+                        </a:xfrm>
+                        <a:prstGeom prst="straightConnector1">
+                          <a:avLst/>
+                        </a:prstGeom>
+                        <a:ln>
+                          <a:tailEnd type="triangle"/>
+                        </a:ln>
+                      </wps:spPr>
+                      <wps:style>
+                        <a:lnRef idx="2">
+                          <a:schemeClr val="accent1"/>
+                        </a:lnRef>
+                        <a:fillRef idx="0">
+                          <a:schemeClr val="accent1"/>
+                        </a:fillRef>
+                        <a:effectRef idx="1">
+                          <a:schemeClr val="accent1"/>
+                        </a:effectRef>
+                        <a:fontRef idx="minor">
+                          <a:schemeClr val="tx1"/>
+                        </a:fontRef>
+                      </wps:style>
+                      <wps:bodyPr/>
+                    </wps:wsp>
+                  </a:graphicData>
+                </a:graphic>
+                <wp14:sizeRelH relativeFrom="margin">
+                  <wp14:pctWidth>0</wp14:pctWidth>
+                </wp14:sizeRelH>
+                <wp14:sizeRelV relativeFrom="margin">
+                  <wp14:pctHeight>0</wp14:pctHeight>
+                </wp14:sizeRelV>
+              </wp:anchor>
+            </w:drawing>
+          </mc:Choice>
+          <mc:Fallback>
+            <w:pict>
+              <v:shape w14:anchorId="1C342EE5" id="Rechte verbindingslijn met pijl 12" o:spid="_x0000_s1026" type="#_x0000_t32" style="position:absolute;margin-left:85.65pt;margin-top:59.3pt;width:0;height:37.85pt;flip:x;z-index:251670528;visibility:visible;mso-wrap-style:square;mso-width-percent:0;mso-height-percent:0;mso-wrap-distance-left:9pt;mso-wrap-distance-top:0;mso-wrap-distance-right:9pt;mso-wrap-distance-bottom:0;mso-position-horizontal:absolute;mso-position-horizontal-relative:text;mso-position-vertical:absolute;mso-position-vertical-relative:text;mso-width-percent:0;mso-height-percent:0;mso-width-relative:margin;mso-height-relative:margin" o:gfxdata="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" strokecolor="#4f81bd [3204]" strokeweight="2pt">
+                <v:stroke endarrow="block"/>
+                <v:shadow on="t" color="black" opacity="24903f" origin=",.5" offset="0,.55556mm"/>
+              </v:shape>
+            </w:pict>
+          </mc:Fallback>
+        </mc:AlternateContent>
+      </w:r>
+      <w:r>
+        <w:rPr>
+          <w:noProof/>
+        </w:rPr>
+        <mc:AlternateContent>
+          <mc:Choice Requires="wps">
+            <w:drawing>
+              <wp:anchor distT="0" distB="0" distL="114300" distR="114300" simplePos="0" relativeHeight="251668480" behindDoc="0" locked="0" layoutInCell="1" allowOverlap="1" wp14:anchorId="08589DD9" wp14:editId="1EF15D07">
+                <wp:simplePos x="0" y="0"/>
+                <wp:positionH relativeFrom="column">
+                  <wp:posOffset>259771</wp:posOffset>
+                </wp:positionH>
+                <wp:positionV relativeFrom="paragraph">
+                  <wp:posOffset>322001</wp:posOffset>
+                </wp:positionV>
+                <wp:extent cx="421419" cy="0"/>
+                <wp:effectExtent l="57150" t="76200" r="0" b="133350"/>
+                <wp:wrapNone/>
+                <wp:docPr id="11" name="Rechte verbindingslijn met pijl 11"/>
+                <wp:cNvGraphicFramePr/>
+                <a:graphic xmlns:a="http://schemas.openxmlformats.org/drawingml/2006/main">
+                  <a:graphicData uri="http://schemas.microsoft.com/office/word/2010/wordprocessingShape">
+                    <wps:wsp>
+                      <wps:cNvCnPr/>
+                      <wps:spPr>
+                        <a:xfrm flipH="1" flipV="1">
+                          <a:off x="0" y="0"/>
+                          <a:ext cx="421419" cy="0"/>
+                        </a:xfrm>
+                        <a:prstGeom prst="straightConnector1">
+                          <a:avLst/>
+                        </a:prstGeom>
+                        <a:ln>
+                          <a:tailEnd type="triangle"/>
+                        </a:ln>
+                      </wps:spPr>
+                      <wps:style>
+                        <a:lnRef idx="2">
+                          <a:schemeClr val="accent1"/>
+                        </a:lnRef>
+                        <a:fillRef idx="0">
+                          <a:schemeClr val="accent1"/>
+                        </a:fillRef>
+                        <a:effectRef idx="1">
+                          <a:schemeClr val="accent1"/>
+                        </a:effectRef>
+                        <a:fontRef idx="minor">
+                          <a:schemeClr val="tx1"/>
+                        </a:fontRef>
+                      </wps:style>
+                      <wps:bodyPr/>
+                    </wps:wsp>
+                  </a:graphicData>
+                </a:graphic>
+              </wp:anchor>
+            </w:drawing>
+          </mc:Choice>
+          <mc:Fallback>
+            <w:pict>
+              <v:shape w14:anchorId="0CB4137A" id="Rechte verbindingslijn met pijl 11" o:spid="_x0000_s1026" type="#_x0000_t32" style="position:absolute;margin-left:20.45pt;margin-top:25.35pt;width:33.2pt;height:0;flip:x y;z-index:251668480;visibility:visible;mso-wrap-style:square;mso-wrap-distance-left:9pt;mso-wrap-distance-top:0;mso-wrap-distance-right:9pt;mso-wrap-distance-bottom:0;mso-position-horizontal:absolute;mso-position-horizontal-relative:text;mso-position-vertical:absolute;mso-position-vertical-relative:text" o:gfxdata="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" strokecolor="#4f81bd [3204]" strokeweight="2pt">
+                <v:stroke endarrow="block"/>
+                <v:shadow on="t" color="black" opacity="24903f" origin=",.5" offset="0,.55556mm"/>
+              </v:shape>
+            </w:pict>
+          </mc:Fallback>
+        </mc:AlternateContent>
+      </w:r>
+      <w:r>
+        <w:rPr>
+          <w:noProof/>
+        </w:rPr>
+        <mc:AlternateContent>
+          <mc:Choice Requires="wps">
+            <w:drawing>
+              <wp:anchor distT="0" distB="0" distL="114300" distR="114300" simplePos="0" relativeHeight="251666432" behindDoc="0" locked="0" layoutInCell="1" allowOverlap="1" wp14:anchorId="6D4FA9D5" wp14:editId="28101B89">
+                <wp:simplePos x="0" y="0"/>
+                <wp:positionH relativeFrom="column">
+                  <wp:posOffset>1540565</wp:posOffset>
+                </wp:positionH>
+                <wp:positionV relativeFrom="paragraph">
+                  <wp:posOffset>324154</wp:posOffset>
+                </wp:positionV>
+                <wp:extent cx="421419" cy="0"/>
+                <wp:effectExtent l="38100" t="76200" r="36195" b="133350"/>
+                <wp:wrapNone/>
+                <wp:docPr id="10" name="Rechte verbindingslijn met pijl 10"/>
+                <wp:cNvGraphicFramePr/>
+                <a:graphic xmlns:a="http://schemas.openxmlformats.org/drawingml/2006/main">
+                  <a:graphicData uri="http://schemas.microsoft.com/office/word/2010/wordprocessingShape">
+                    <wps:wsp>
+                      <wps:cNvCnPr/>
+                      <wps:spPr>
+                        <a:xfrm>
+                          <a:off x="0" y="0"/>
+                          <a:ext cx="421419" cy="0"/>
+                        </a:xfrm>
+                        <a:prstGeom prst="straightConnector1">
+                          <a:avLst/>
+                        </a:prstGeom>
+                        <a:ln>
+                          <a:tailEnd type="triangle"/>
+                        </a:ln>
+                      </wps:spPr>
+                      <wps:style>
+                        <a:lnRef idx="2">
+                          <a:schemeClr val="accent1"/>
+                        </a:lnRef>
+                        <a:fillRef idx="0">
+                          <a:schemeClr val="accent1"/>
+                        </a:fillRef>
+                        <a:effectRef idx="1">
+                          <a:schemeClr val="accent1"/>
+                        </a:effectRef>
+                        <a:fontRef idx="minor">
+                          <a:schemeClr val="tx1"/>
+                        </a:fontRef>
+                      </wps:style>
+                      <wps:bodyPr/>
+                    </wps:wsp>
+                  </a:graphicData>
+                </a:graphic>
+              </wp:anchor>
+            </w:drawing>
+          </mc:Choice>
+          <mc:Fallback>
+            <w:pict>
+              <v:shape w14:anchorId="42092048" id="Rechte verbindingslijn met pijl 10" o:spid="_x0000_s1026" type="#_x0000_t32" style="position:absolute;margin-left:121.3pt;margin-top:25.5pt;width:33.2pt;height:0;z-index:251666432;visibility:visible;mso-wrap-style:square;mso-wrap-distance-left:9pt;mso-wrap-distance-top:0;mso-wrap-distance-right:9pt;mso-wrap-distance-bottom:0;mso-position-horizontal:absolute;mso-position-horizontal-relative:text;mso-position-vertical:absolute;mso-position-vertical-relative:text" o:gfxdata="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" strokecolor="#4f81bd [3204]" strokeweight="2pt">
+                <v:stroke endarrow="block"/>
+                <v:shadow on="t" color="black" opacity="24903f" origin=",.5" offset="0,.55556mm"/>
+              </v:shape>
+            </w:pict>
+          </mc:Fallback>
+        </mc:AlternateContent>
+      </w:r>
+      <w:r>
+        <w:rPr>
+          <w:noProof/>
+        </w:rPr>
+        <mc:AlternateContent>
+          <mc:Choice Requires="wps">
+            <w:drawing>
+              <wp:anchor distT="0" distB="0" distL="114300" distR="114300" simplePos="0" relativeHeight="251661312" behindDoc="0" locked="0" layoutInCell="1" allowOverlap="1" wp14:anchorId="7F42CABB" wp14:editId="4AC1747C">
+                <wp:simplePos x="0" y="0"/>
+                <wp:positionH relativeFrom="column">
+                  <wp:posOffset>847725</wp:posOffset>
+                </wp:positionH>
+                <wp:positionV relativeFrom="paragraph">
+                  <wp:posOffset>100413</wp:posOffset>
+                </wp:positionV>
+                <wp:extent cx="485029" cy="516835"/>
+                <wp:effectExtent l="57150" t="19050" r="67945" b="93345"/>
+                <wp:wrapNone/>
+                <wp:docPr id="4" name="Lachebekje 4"/>
+                <wp:cNvGraphicFramePr/>
+                <a:graphic xmlns:a="http://schemas.openxmlformats.org/drawingml/2006/main">
+                  <a:graphicData uri="http://schemas.microsoft.com/office/word/2010/wordprocessingShape">
+                    <wps:wsp>
+                      <wps:cNvSpPr/>
+                      <wps:spPr>
+                        <a:xfrm>
+                          <a:off x="0" y="0"/>
+                          <a:ext cx="485029" cy="516835"/>
+                        </a:xfrm>
+                        <a:prstGeom prst="smileyFace">
+                          <a:avLst/>
+                        </a:prstGeom>
+                        <a:solidFill>
+                          <a:srgbClr val="FFFF00"/>
+                        </a:solidFill>
+                        <a:ln>
+                          <a:solidFill>
+                            <a:srgbClr val="FFC000"/>
+                          </a:solidFill>
+                        </a:ln>
+                      </wps:spPr>
+                      <wps:style>
+                        <a:lnRef idx="1">
+                          <a:schemeClr val="accent1"/>
+                        </a:lnRef>
+                        <a:fillRef idx="3">
+                          <a:schemeClr val="accent1"/>
+                        </a:fillRef>
+                        <a:effectRef idx="2">
+                          <a:schemeClr val="accent1"/>
+                        </a:effectRef>
+                        <a:fontRef idx="minor">
+                          <a:schemeClr val="lt1"/>
+                        </a:fontRef>
+                      </wps:style>
+                      <wps:bodyPr rot="0" spcFirstLastPara="0" vertOverflow="overflow" horzOverflow="overflow" vert="horz" wrap="square" lIns="91440" tIns="45720" rIns="91440" bIns="45720" numCol="1" spcCol="0" rtlCol="0" fromWordArt="0" anchor="ctr" anchorCtr="0" forceAA="0" compatLnSpc="1">
+                        <a:prstTxWarp prst="textNoShape">
+                          <a:avLst/>
+                        </a:prstTxWarp>
+                        <a:noAutofit/>
+                      </wps:bodyPr>
+                    </wps:wsp>
+                  </a:graphicData>
+                </a:graphic>
+              </wp:anchor>
+            </w:drawing>
+          </mc:Choice>
+          <mc:Fallback>
+            <w:pict>
+              <v:shapetype w14:anchorId="17C26F42" id="_x0000_t96" coordsize="21600,21600" o:spt="96" adj="17520" path="m10800,qx,10800,10800,21600,21600,10800,10800,xem7340,6445qx6215,7570,7340,8695,8465,7570,7340,6445xnfem14260,6445qx13135,7570,14260,8695,15385,7570,14260,6445xnfem4960@0c8853@3,12747@3,16640@0nfe">
+                <v:formulas>
+                  <v:f eqn="sum 33030 0 #0"/>
+                  <v:f eqn="prod #0 4 3"/>
+                  <v:f eqn="prod @0 1 3"/>
+                  <v:f eqn="sum @1 0 @2"/>
+                </v:formulas>
+                <v:path o:extrusionok="f" gradientshapeok="t" o:connecttype="custom" o:connectlocs="10800,0;3163,3163;0,10800;3163,18437;10800,21600;18437,18437;21600,10800;18437,3163" textboxrect="3163,3163,18437,18437"/>
+                <v:handles>
+                  <v:h position="center,#0" yrange="15510,17520"/>
+                </v:handles>
+                <o:complex v:ext="view"/>
+              </v:shapetype>
+              <v:shape id="Lachebekje 4" o:spid="_x0000_s1026" type="#_x0000_t96" style="position:absolute;margin-left:66.75pt;margin-top:7.9pt;width:38.2pt;height:40.7pt;z-index:251661312;visibility:visible;mso-wrap-style:square;mso-wrap-distance-left:9pt;mso-wrap-distance-top:0;mso-wrap-distance-right:9pt;mso-wrap-distance-bottom:0;mso-position-horizontal:absolute;mso-position-horizontal-relative:text;mso-position-vertical:absolute;mso-position-vertical-relative:text;v-text-anchor:middle" o:gfxdata="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" fillcolor="yellow" strokecolor="#ffc000">
+                <v:shadow on="t" color="black" opacity="22937f" origin=",.5" offset="0,.63889mm"/>
+              </v:shape>
+            </w:pict>
+          </mc:Fallback>
+        </mc:AlternateContent>
+      </w:r>
+      <w:r>
+        <w:rPr>
+          <w:noProof/>
+        </w:rPr>
+        <mc:AlternateContent>
+          <mc:Choice Requires="wps">
+            <w:drawing>
+              <wp:anchor distT="0" distB="0" distL="114300" distR="114300" simplePos="0" relativeHeight="251665408" behindDoc="0" locked="0" layoutInCell="1" allowOverlap="1" wp14:anchorId="3E14A0CD" wp14:editId="187534C0">
+                <wp:simplePos x="0" y="0"/>
+                <wp:positionH relativeFrom="column">
+                  <wp:posOffset>365263</wp:posOffset>
+                </wp:positionH>
+                <wp:positionV relativeFrom="paragraph">
+                  <wp:posOffset>753524</wp:posOffset>
+                </wp:positionV>
+                <wp:extent cx="0" cy="683812"/>
+                <wp:effectExtent l="95250" t="38100" r="76200" b="78740"/>
+                <wp:wrapNone/>
+                <wp:docPr id="9" name="Rechte verbindingslijn met pijl 9"/>
+                <wp:cNvGraphicFramePr/>
+                <a:graphic xmlns:a="http://schemas.openxmlformats.org/drawingml/2006/main">
+                  <a:graphicData uri="http://schemas.microsoft.com/office/word/2010/wordprocessingShape">
+                    <wps:wsp>
+                      <wps:cNvCnPr/>
+                      <wps:spPr>
+                        <a:xfrm flipV="1">
+                          <a:off x="0" y="0"/>
+                          <a:ext cx="0" cy="683812"/>
+                        </a:xfrm>
+                        <a:prstGeom prst="straightConnector1">
+                          <a:avLst/>
+                        </a:prstGeom>
+                        <a:ln>
+                          <a:tailEnd type="triangle"/>
+                        </a:ln>
+                      </wps:spPr>
+                      <wps:style>
+                        <a:lnRef idx="2">
+                          <a:schemeClr val="accent1"/>
+                        </a:lnRef>
+                        <a:fillRef idx="0">
+                          <a:schemeClr val="accent1"/>
+                        </a:fillRef>
+                        <a:effectRef idx="1">
+                          <a:schemeClr val="accent1"/>
+                        </a:effectRef>
+                        <a:fontRef idx="minor">
+                          <a:schemeClr val="tx1"/>
+                        </a:fontRef>
+                      </wps:style>
+                      <wps:bodyPr/>
+                    </wps:wsp>
+                  </a:graphicData>
+                </a:graphic>
+              </wp:anchor>
+            </w:drawing>
+          </mc:Choice>
+          <mc:Fallback>
+            <w:pict>
+              <v:shape w14:anchorId="2C99838A" id="Rechte verbindingslijn met pijl 9" o:spid="_x0000_s1026" type="#_x0000_t32" style="position:absolute;margin-left:28.75pt;margin-top:59.35pt;width:0;height:53.85pt;flip:y;z-index:251665408;visibility:visible;mso-wrap-style:square;mso-wrap-distance-left:9pt;mso-wrap-distance-top:0;mso-wrap-distance-right:9pt;mso-wrap-distance-bottom:0;mso-position-horizontal:absolute;mso-position-horizontal-relative:text;mso-position-vertical:absolute;mso-position-vertical-relative:text" o:gfxdata="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" strokecolor="#4f81bd [3204]" strokeweight="2pt">
+                <v:stroke endarrow="block"/>
+                <v:shadow on="t" color="black" opacity="24903f" origin=",.5" offset="0,.55556mm"/>
+              </v:shape>
+            </w:pict>
+          </mc:Fallback>
+        </mc:AlternateContent>
+      </w:r>
+      <w:r>
+        <w:rPr>
+          <w:noProof/>
+        </w:rPr>
+        <mc:AlternateContent>
+          <mc:Choice Requires="wps">
+            <w:drawing>
+              <wp:anchor distT="0" distB="0" distL="114300" distR="114300" simplePos="0" relativeHeight="251664384" behindDoc="0" locked="0" layoutInCell="1" allowOverlap="1" wp14:anchorId="77571632" wp14:editId="53ECD75B">
+                <wp:simplePos x="0" y="0"/>
+                <wp:positionH relativeFrom="column">
+                  <wp:posOffset>150933</wp:posOffset>
+                </wp:positionH>
+                <wp:positionV relativeFrom="paragraph">
+                  <wp:posOffset>1627727</wp:posOffset>
+                </wp:positionV>
+                <wp:extent cx="485029" cy="659958"/>
+                <wp:effectExtent l="0" t="114300" r="0" b="64135"/>
+                <wp:wrapNone/>
+                <wp:docPr id="8" name="Bliksemflits 8"/>
+                <wp:cNvGraphicFramePr/>
+                <a:graphic xmlns:a="http://schemas.openxmlformats.org/drawingml/2006/main">
+                  <a:graphicData uri="http://schemas.microsoft.com/office/word/2010/wordprocessingShape">
+                    <wps:wsp>
+                      <wps:cNvSpPr/>
+                      <wps:spPr>
+                        <a:xfrm rot="13134443">
+                          <a:off x="0" y="0"/>
+                          <a:ext cx="485029" cy="659958"/>
+                        </a:xfrm>
+                        <a:prstGeom prst="lightningBolt">
+                          <a:avLst/>
+                        </a:prstGeom>
+                      </wps:spPr>
+                      <wps:style>
+                        <a:lnRef idx="1">
+                          <a:schemeClr val="accent2"/>
+                        </a:lnRef>
+                        <a:fillRef idx="3">
+                          <a:schemeClr val="accent2"/>
+                        </a:fillRef>
+                        <a:effectRef idx="2">
+                          <a:schemeClr val="accent2"/>
+                        </a:effectRef>
+                        <a:fontRef idx="minor">
+                          <a:schemeClr val="lt1"/>
+                        </a:fontRef>
+                      </wps:style>
+                      <wps:bodyPr rot="0" spcFirstLastPara="0" vertOverflow="overflow" horzOverflow="overflow" vert="horz" wrap="square" lIns="91440" tIns="45720" rIns="91440" bIns="45720" numCol="1" spcCol="0" rtlCol="0" fromWordArt="0" anchor="ctr" anchorCtr="0" forceAA="0" compatLnSpc="1">
+                        <a:prstTxWarp prst="textNoShape">
+                          <a:avLst/>
+                        </a:prstTxWarp>
+                        <a:noAutofit/>
+                      </wps:bodyPr>
+                    </wps:wsp>
+                  </a:graphicData>
+                </a:graphic>
+              </wp:anchor>
+            </w:drawing>
+          </mc:Choice>
+          <mc:Fallback>
+            <w:pict>
+              <v:shapetype w14:anchorId="4C4ECC76" id="_x0000_t73" coordsize="21600,21600" o:spt="73" path="m8472,l,3890,7602,8382,5022,9705r7200,4192l10012,14915r11588,6685l14767,12877r1810,-870l11050,6797r1810,-717xe">
+                <v:stroke joinstyle="miter"/>
+                <v:path o:connecttype="custom" o:connectlocs="8472,0;0,3890;5022,9705;10012,14915;21600,21600;16577,12007;12860,6080" o:connectangles="270,270,180,180,90,0,0" textboxrect="8757,7437,13917,14277"/>
+              </v:shapetype>
+              <v:shape id="Bliksemflits 8" o:spid="_x0000_s1026" type="#_x0000_t73" style="position:absolute;margin-left:11.9pt;margin-top:128.15pt;width:38.2pt;height:51.95pt;rotation:-9246646fd;z-index:251664384;visibility:visible;mso-wrap-style:square;mso-wrap-distance-left:9pt;mso-wrap-distance-top:0;mso-wrap-distance-right:9pt;mso-wrap-distance-bottom:0;mso-position-horizontal:absolute;mso-position-horizontal-relative:text;mso-position-vertical:absolute;mso-position-vertical-relative:text;v-text-anchor:middle" o:gfxdata="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" fillcolor="#c0504d [3205]" strokecolor="#bc4542 [3045]">
+                <v:fill color2="#dfa7a6 [1621]" rotate="t" angle="180" focus="100%" type="gradient">
+                  <o:fill v:ext="view" type="gradientUnscaled"/>
+                </v:fill>
+                <v:shadow on="t" color="black" opacity="22937f" origin=",.5" offset="0,.63889mm"/>
+              </v:shape>
+            </w:pict>
+          </mc:Fallback>
+        </mc:AlternateContent>
+      </w:r>
+      <w:r>
+        <w:rPr>
+          <w:noProof/>
+        </w:rPr>
+        <mc:AlternateContent>
+          <mc:Choice Requires="wps">
+            <w:drawing>
+              <wp:anchor distT="0" distB="0" distL="114300" distR="114300" simplePos="0" relativeHeight="251663360" behindDoc="0" locked="0" layoutInCell="1" allowOverlap="1" wp14:anchorId="3A97B746" wp14:editId="34086D4F">
+                <wp:simplePos x="0" y="0"/>
+                <wp:positionH relativeFrom="column">
+                  <wp:posOffset>88775</wp:posOffset>
+                </wp:positionH>
+                <wp:positionV relativeFrom="paragraph">
+                  <wp:posOffset>2360323</wp:posOffset>
+                </wp:positionV>
+                <wp:extent cx="425835" cy="425835"/>
+                <wp:effectExtent l="57150" t="0" r="50800" b="88900"/>
+                <wp:wrapNone/>
+                <wp:docPr id="7" name="Gedeeltelijke cirkel 7"/>
+                <wp:cNvGraphicFramePr/>
+                <a:graphic xmlns:a="http://schemas.openxmlformats.org/drawingml/2006/main">
+                  <a:graphicData uri="http://schemas.microsoft.com/office/word/2010/wordprocessingShape">
+                    <wps:wsp>
+                      <wps:cNvSpPr/>
+                      <wps:spPr>
+                        <a:xfrm rot="18911847">
+                          <a:off x="0" y="0"/>
+                          <a:ext cx="425835" cy="425835"/>
+                        </a:xfrm>
+                        <a:prstGeom prst="pie">
+                          <a:avLst/>
+                        </a:prstGeom>
+                      </wps:spPr>
+                      <wps:style>
+                        <a:lnRef idx="1">
+                          <a:schemeClr val="accent2"/>
+                        </a:lnRef>
+                        <a:fillRef idx="3">
+                          <a:schemeClr val="accent2"/>
+                        </a:fillRef>
+                        <a:effectRef idx="2">
+                          <a:schemeClr val="accent2"/>
+                        </a:effectRef>
+                        <a:fontRef idx="minor">
+                          <a:schemeClr val="lt1"/>
+                        </a:fontRef>
+                      </wps:style>
+                      <wps:bodyPr rot="0" spcFirstLastPara="0" vertOverflow="overflow" horzOverflow="overflow" vert="horz" wrap="square" lIns="91440" tIns="45720" rIns="91440" bIns="45720" numCol="1" spcCol="0" rtlCol="0" fromWordArt="0" anchor="ctr" anchorCtr="0" forceAA="0" compatLnSpc="1">
+                        <a:prstTxWarp prst="textNoShape">
+                          <a:avLst/>
+                        </a:prstTxWarp>
+                        <a:noAutofit/>
+                      </wps:bodyPr>
+                    </wps:wsp>
+                  </a:graphicData>
+                </a:graphic>
+                <wp14:sizeRelH relativeFrom="margin">
+                  <wp14:pctWidth>0</wp14:pctWidth>
+                </wp14:sizeRelH>
+                <wp14:sizeRelV relativeFrom="margin">
+                  <wp14:pctHeight>0</wp14:pctHeight>
+                </wp14:sizeRelV>
+              </wp:anchor>
+            </w:drawing>
+          </mc:Choice>
+          <mc:Fallback>
+            <w:pict>
+              <v:shape w14:anchorId="5F0DF1E7" id="Gedeeltelijke cirkel 7" o:spid="_x0000_s1026" style="position:absolute;margin-left:7pt;margin-top:185.85pt;width:33.55pt;height:33.55pt;rotation:-2936180fd;z-index:251663360;visibility:visible;mso-wrap-style:square;mso-width-percent:0;mso-height-percent:0;mso-wrap-distance-left:9pt;mso-wrap-distance-top:0;mso-wrap-distance-right:9pt;mso-wrap-distance-bottom:0;mso-position-horizontal:absolute;mso-position-horizontal-relative:text;mso-position-vertical:absolute;mso-position-vertical-relative:text;mso-width-percent:0;mso-height-percent:0;mso-width-relative:margin;mso-height-relative:margin;v-text-anchor:middle" coordsize="425835,425835" o:gfxdata="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" path="m425835,212918v,117591,-95327,212918,-212918,212918c95326,425836,-1,330509,-1,212918,-1,95327,95326,,212917,v,70973,1,141945,1,212918l425835,212918xe" fillcolor="#c0504d [3205]" strokecolor="#bc4542 [3045]">
+                <v:fill color2="#dfa7a6 [1621]" rotate="t" angle="180" focus="100%" type="gradient">
+                  <o:fill v:ext="view" type="gradientUnscaled"/>
+                </v:fill>
+                <v:shadow on="t" color="black" opacity="22937f" origin=",.5" offset="0,.63889mm"/>
+                <v:path arrowok="t" o:connecttype="custom" o:connectlocs="425835,212918;212917,425836;-1,212918;212917,0;212918,212918;425835,212918" o:connectangles="0,0,0,0,0,0"/>
+              </v:shape>
+            </w:pict>
+          </mc:Fallback>
+        </mc:AlternateContent>
+      </w:r>
+      <w:r>
+        <w:rPr>
+          <w:noProof/>
+        </w:rPr>
+        <mc:AlternateContent>
+          <mc:Choice Requires="wps">
+            <w:drawing>
+              <wp:anchor distT="0" distB="0" distL="114300" distR="114300" simplePos="0" relativeHeight="251662336" behindDoc="0" locked="0" layoutInCell="1" allowOverlap="1" wp14:anchorId="4D81ADE9" wp14:editId="0D75912C">
+                <wp:simplePos x="0" y="0"/>
+                <wp:positionH relativeFrom="column">
+                  <wp:posOffset>2923954</wp:posOffset>
+                </wp:positionH>
+                <wp:positionV relativeFrom="paragraph">
+                  <wp:posOffset>259936</wp:posOffset>
+                </wp:positionV>
+                <wp:extent cx="532737" cy="564543"/>
+                <wp:effectExtent l="57150" t="19050" r="77470" b="102235"/>
+                <wp:wrapNone/>
+                <wp:docPr id="5" name="Zon 5"/>
+                <wp:cNvGraphicFramePr/>
+                <a:graphic xmlns:a="http://schemas.openxmlformats.org/drawingml/2006/main">
+                  <a:graphicData uri="http://schemas.microsoft.com/office/word/2010/wordprocessingShape">
+                    <wps:wsp>
+                      <wps:cNvSpPr/>
+                      <wps:spPr>
+                        <a:xfrm>
+                          <a:off x="0" y="0"/>
+                          <a:ext cx="532737" cy="564543"/>
+                        </a:xfrm>
+                        <a:prstGeom prst="sun">
+                          <a:avLst/>
+                        </a:prstGeom>
+                      </wps:spPr>
+                      <wps:style>
+                        <a:lnRef idx="1">
+                          <a:schemeClr val="accent4"/>
+                        </a:lnRef>
+                        <a:fillRef idx="3">
+                          <a:schemeClr val="accent4"/>
+                        </a:fillRef>
+                        <a:effectRef idx="2">
+                          <a:schemeClr val="accent4"/>
+                        </a:effectRef>
+                        <a:fontRef idx="minor">
+                          <a:schemeClr val="lt1"/>
+                        </a:fontRef>
+                      </wps:style>
+                      <wps:bodyPr rot="0" spcFirstLastPara="0" vertOverflow="overflow" horzOverflow="overflow" vert="horz" wrap="square" lIns="91440" tIns="45720" rIns="91440" bIns="45720" numCol="1" spcCol="0" rtlCol="0" fromWordArt="0" anchor="ctr" anchorCtr="0" forceAA="0" compatLnSpc="1">
+                        <a:prstTxWarp prst="textNoShape">
+                          <a:avLst/>
+                        </a:prstTxWarp>
+                        <a:noAutofit/>
+                      </wps:bodyPr>
+                    </wps:wsp>
+                  </a:graphicData>
+                </a:graphic>
+              </wp:anchor>
+            </w:drawing>
+          </mc:Choice>
+          <mc:Fallback>
+            <w:pict>
+              <v:shapetype w14:anchorId="5CEC7CF2" id="_x0000_t183" coordsize="21600,21600" o:spt="183" adj="5400" path="m21600,10800l@15@14@15@18xem18436,3163l@17@12@16@13xem10800,l@14@10@18@10xem3163,3163l@12@13@13@12xem,10800l@10@18@10@14xem3163,18436l@13@16@12@17xem10800,21600l@18@15@14@15xem18436,18436l@16@17@17@16xem10800@19qx@19,10800,10800@20@20,10800,10800@19xe">
+                <v:stroke joinstyle="miter"/>
+                <v:formulas>
+                  <v:f eqn="sum 10800 0 #0"/>
+                  <v:f eqn="prod @0 30274 32768"/>
+                  <v:f eqn="prod @0 12540 32768"/>
+                  <v:f eqn="sum @1 10800 0"/>
+                  <v:f eqn="sum @2 10800 0"/>
+                  <v:f eqn="sum 10800 0 @1"/>
+                  <v:f eqn="sum 10800 0 @2"/>
+                  <v:f eqn="prod @0 23170 32768"/>
+                  <v:f eqn="sum @7 10800 0"/>
+                  <v:f eqn="sum 10800 0 @7"/>
+                  <v:f eqn="prod @5 3 4"/>
+                  <v:f eqn="prod @6 3 4"/>
+                  <v:f eqn="sum @10 791 0"/>
+                  <v:f eqn="sum @11 791 0"/>
+                  <v:f eqn="sum @11 2700 0"/>
+                  <v:f eqn="sum 21600 0 @10"/>
+                  <v:f eqn="sum 21600 0 @12"/>
+                  <v:f eqn="sum 21600 0 @13"/>
+                  <v:f eqn="sum 21600 0 @14"/>
+                  <v:f eqn="val #0"/>
+                  <v:f eqn="sum 21600 0 #0"/>
+                </v:formulas>
+                <v:path o:connecttype="rect" textboxrect="@9,@9,@8,@8"/>
+                <v:handles>
+                  <v:h position="#0,center" xrange="2700,10125"/>
+                </v:handles>
+              </v:shapetype>
+              <v:shape id="Zon 5" o:spid="_x0000_s1026" type="#_x0000_t183" style="position:absolute;margin-left:230.25pt;margin-top:20.45pt;width:41.95pt;height:44.45pt;z-index:251662336;visibility:visible;mso-wrap-style:square;mso-wrap-distance-left:9pt;mso-wrap-distance-top:0;mso-wrap-distance-right:9pt;mso-wrap-distance-bottom:0;mso-position-horizontal:absolute;mso-position-horizontal-relative:text;mso-position-vertical:absolute;mso-position-vertical-relative:text;v-text-anchor:middle" o:gfxdata="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" fillcolor="#8064a2 [3207]" strokecolor="#795d9b [3047]">
+                <v:fill color2="#bfb1d0 [1623]" rotate="t" angle="180" focus="100%" type="gradient">
+                  <o:fill v:ext="view" type="gradientUnscaled"/>
+                </v:fill>
+                <v:shadow on="t" color="black" opacity="22937f" origin=",.5" offset="0,.63889mm"/>
+              </v:shape>
+            </w:pict>
+          </mc:Fallback>
+        </mc:AlternateContent>
+      </w:r>
+      <w:r>
+        <w:rPr>
+          <w:noProof/>
+        </w:rPr>
+        <mc:AlternateContent>
+          <mc:Choice Requires="wps">
+            <w:drawing>
+              <wp:anchor distT="0" distB="0" distL="114300" distR="114300" simplePos="0" relativeHeight="251660288" behindDoc="0" locked="0" layoutInCell="1" allowOverlap="1" wp14:anchorId="13DF390F" wp14:editId="6A8A1D01">
+                <wp:simplePos x="0" y="0"/>
+                <wp:positionH relativeFrom="column">
+                  <wp:posOffset>-497</wp:posOffset>
+                </wp:positionH>
+                <wp:positionV relativeFrom="paragraph">
+                  <wp:posOffset>2439201</wp:posOffset>
+                </wp:positionV>
+                <wp:extent cx="6399309" cy="682514"/>
+                <wp:effectExtent l="57150" t="19050" r="78105" b="99060"/>
+                <wp:wrapNone/>
+                <wp:docPr id="3" name="Rechthoek 3"/>
+                <wp:cNvGraphicFramePr/>
+                <a:graphic xmlns:a="http://schemas.openxmlformats.org/drawingml/2006/main">
+                  <a:graphicData uri="http://schemas.microsoft.com/office/word/2010/wordprocessingShape">
+                    <wps:wsp>
+                      <wps:cNvSpPr/>
+                      <wps:spPr>
+                        <a:xfrm>
+                          <a:off x="0" y="0"/>
+                          <a:ext cx="6399309" cy="682514"/>
+                        </a:xfrm>
+                        <a:prstGeom prst="rect">
+                          <a:avLst/>
+                        </a:prstGeom>
+                      </wps:spPr>
+                      <wps:style>
+                        <a:lnRef idx="1">
+                          <a:schemeClr val="accent6"/>
+                        </a:lnRef>
+                        <a:fillRef idx="3">
+                          <a:schemeClr val="accent6"/>
+                        </a:fillRef>
+                        <a:effectRef idx="2">
+                          <a:schemeClr val="accent6"/>
+                        </a:effectRef>
+                        <a:fontRef idx="minor">
+                          <a:schemeClr val="lt1"/>
+                        </a:fontRef>
+                      </wps:style>
+                      <wps:txbx>
+                        <w:txbxContent>
+                          <w:p>
+                            <w:pPr>
+                              <w:jc w:val="center"/>
+                              <w:rPr>
+                                <w:lang w:val="nl-NL"/>
+                              </w:rPr>
+                            </w:pPr>
+                            <w:proofErr w:type="spellStart"/>
+                            <w:r>
+                              <w:rPr>
+                                <w:lang w:val="nl-NL"/>
+                              </w:rPr>
+                              <w:t>Enemy</w:t>
+                            </w:r>
+                            <w:proofErr w:type="spellEnd"/>
+                            <w:r>
+                              <w:rPr>
+                                <w:lang w:val="nl-NL"/>
+                              </w:rPr>
+                              <w:t xml:space="preserve"> area</w:t>
+                            </w:r>
+                          </w:p>
+                        </w:txbxContent>
+                      </wps:txbx>
+                      <wps:bodyPr rot="0" spcFirstLastPara="0" vertOverflow="overflow" horzOverflow="overflow" vert="horz" wrap="square" lIns="91440" tIns="45720" rIns="91440" bIns="45720" numCol="1" spcCol="0" rtlCol="0" fromWordArt="0" anchor="ctr" anchorCtr="0" forceAA="0" compatLnSpc="1">
+                        <a:prstTxWarp prst="textNoShape">
+                          <a:avLst/>
+                        </a:prstTxWarp>
+                        <a:noAutofit/>
+                      </wps:bodyPr>
+                    </wps:wsp>
+                  </a:graphicData>
+                </a:graphic>
+              </wp:anchor>
+            </w:drawing>
+          </mc:Choice>
+          <mc:Fallback>
+            <w:pict>
+              <v:rect w14:anchorId="13DF390F" id="Rechthoek 3" o:spid="_x0000_s1027" style="position:absolute;margin-left:-.05pt;margin-top:192.05pt;width:503.9pt;height:53.75pt;z-index:251660288;visibility:visible;mso-wrap-style:square;mso-wrap-distance-left:9pt;mso-wrap-distance-top:0;mso-wrap-distance-right:9pt;mso-wrap-distance-bottom:0;mso-position-horizontal:absolute;mso-position-horizontal-relative:text;mso-position-vertical:absolute;mso-position-vertical-relative:text;v-text-anchor:middle" o:gfxdata="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" fillcolor="#f79646 [3209]" strokecolor="#f68c36 [3049]">
+                <v:fill color2="#fbcaa2 [1625]" rotate="t" angle="180" focus="100%" type="gradient">
+                  <o:fill v:ext="view" type="gradientUnscaled"/>
+                </v:fill>
+                <v:shadow on="t" color="black" opacity="22937f" origin=",.5" offset="0,.63889mm"/>
+                <v:textbox>
+                  <w:txbxContent>
+                    <w:p>
+                      <w:pPr>
+                        <w:jc w:val="center"/>
+                        <w:rPr>
+                          <w:lang w:val="nl-NL"/>
+                        </w:rPr>
+                      </w:pPr>
+                      <w:proofErr w:type="spellStart"/>
+                      <w:r>
+                        <w:rPr>
+                          <w:lang w:val="nl-NL"/>
+                        </w:rPr>
+                        <w:t>Enemy</w:t>
+                      </w:r>
+                      <w:proofErr w:type="spellEnd"/>
+                      <w:r>
+                        <w:rPr>
+                          <w:lang w:val="nl-NL"/>
+                        </w:rPr>
+                        <w:t xml:space="preserve"> area</w:t>
+                      </w:r>
+                    </w:p>
+                  </w:txbxContent>
+                </v:textbox>
+              </v:rect>
+            </w:pict>
+          </mc:Fallback>
+        </mc:AlternateContent>
+      </w:r>
+      <w:r>
+        <w:rPr>
+          <w:noProof/>
+        </w:rPr>
+        <mc:AlternateContent>
+          <mc:Choice Requires="wps">
+            <w:drawing>
+              <wp:inline distT="114300" distB="114300" distL="114300" distR="114300" wp14:anchorId="432CA712" wp14:editId="3A695578">
                 <wp:extent cx="6400800" cy="3123663"/>
-                <wp:effectExtent l="0" t="0" r="12700" b="13335"/>
+                <wp:effectExtent l="0" t="0" r="19050" b="19685"/>
                 <wp:docPr id="1" name="Rectangle 1"/>
                 <wp:cNvGraphicFramePr/>
                 <a:graphic xmlns:a="http://schemas.openxmlformats.org/drawingml/2006/main">
@@ -4352,7 +3867,7 @@
           </mc:Choice>
           <mc:Fallback>
             <w:pict>
-              <v:rect w14:anchorId="432CA712" id="Rectangle 1" o:spid="_x0000_s1026" style="width:7in;height:245.95pt;visibility:visible;mso-wrap-style:square;mso-left-percent:-10001;mso-top-percent:-10001;mso-position-horizontal:absolute;mso-position-horizontal-relative:char;mso-position-vertical:absolute;mso-position-vertical-relative:line;mso-left-percent:-10001;mso-top-percent:-10001;v-text-anchor:middle" o:gfxdata="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" fillcolor="#f3f3f3" strokecolor="#d9d9d9">
+              <v:rect w14:anchorId="432CA712" id="Rectangle 1" o:spid="_x0000_s1028" style="width:7in;height:245.95pt;visibility:visible;mso-wrap-style:square;mso-left-percent:-10001;mso-top-percent:-10001;mso-position-horizontal:absolute;mso-position-horizontal-relative:char;mso-position-vertical:absolute;mso-position-vertical-relative:line;mso-left-percent:-10001;mso-top-percent:-10001;v-text-anchor:middle" o:gfxdata="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" fillcolor="#f3f3f3" strokecolor="#d9d9d9">
                 <v:stroke startarrowwidth="narrow" startarrowlength="short" endarrowwidth="narrow" endarrowlength="short" joinstyle="round"/>
                 <v:textbox inset="2.53958mm,2.53958mm,2.53958mm,2.53958mm">
                   <w:txbxContent>
@@ -4371,6 +3886,109 @@
         </mc:AlternateContent>
       </w:r>
     </w:p>
+    <w:p>
+      <w:r>
+        <w:br w:type="page"/>
+      </w:r>
+    </w:p>
+    <w:p/>
+    <w:p/>
+    <w:p/>
+    <w:p>
+      <w:r>
+        <w:t>Enemies: shoot Items from bottom of screen to top.</w:t>
+      </w:r>
+    </w:p>
+    <w:p>
+      <w:r>
+        <w:t>3 or 4 different types of enemies</w:t>
+      </w:r>
+    </w:p>
+    <w:p>
+      <w:r>
+        <w:t xml:space="preserve">Enemies walk from left to right or right to left. </w:t>
+      </w:r>
+    </w:p>
+    <w:p>
+      <w:r>
+        <w:t>Each enemy has a different walking pace, a different firing pace and different Items they shoot.</w:t>
+      </w:r>
+    </w:p>
+    <w:p>
+      <w:pPr>
+        <w:pStyle w:val="Lijstalinea"/>
+        <w:numPr>
+          <w:ilvl w:val="0"/>
+          <w:numId w:val="2"/>
+        </w:numPr>
+      </w:pPr>
+      <w:r>
+        <w:t xml:space="preserve">Spawn() function random </w:t>
+      </w:r>
+      <w:proofErr w:type="spellStart"/>
+      <w:r>
+        <w:t>spawnrate</w:t>
+      </w:r>
+      <w:proofErr w:type="spellEnd"/>
+    </w:p>
+    <w:p>
+      <w:pPr>
+        <w:pStyle w:val="Lijstalinea"/>
+        <w:numPr>
+          <w:ilvl w:val="0"/>
+          <w:numId w:val="2"/>
+        </w:numPr>
+      </w:pPr>
+      <w:r>
+        <w:t xml:space="preserve">walk() function each </w:t>
+      </w:r>
+      <w:r>
+        <w:t>subtype has different walking pace</w:t>
+      </w:r>
+    </w:p>
+    <w:p>
+      <w:pPr>
+        <w:pStyle w:val="Lijstalinea"/>
+        <w:numPr>
+          <w:ilvl w:val="0"/>
+          <w:numId w:val="2"/>
+        </w:numPr>
+      </w:pPr>
+      <w:proofErr w:type="spellStart"/>
+      <w:r>
+        <w:t>shootItem</w:t>
+      </w:r>
+      <w:proofErr w:type="spellEnd"/>
+      <w:r>
+        <w:t>() function each subtype shoots a different Item and at different rates, different hit points</w:t>
+      </w:r>
+    </w:p>
+    <w:p/>
+    <w:p>
+      <w:r>
+        <w:t>player has to evade the Items, and maybe pick up random Items that appear on the screen.</w:t>
+      </w:r>
+      <w:r>
+        <w:t xml:space="preserve"> If player Is hit by an enemy Item then the health Is reduced. If player has zero health then game over. player can score points by picking up Items.</w:t>
+      </w:r>
+    </w:p>
+    <w:p/>
+    <w:p>
+      <w:r>
+        <w:t>encapsulate:</w:t>
+      </w:r>
+    </w:p>
+    <w:p>
+      <w:r>
+        <w:t>player health, cannot get above ~20 or below 0.</w:t>
+      </w:r>
+    </w:p>
+    <w:p>
+      <w:r>
+        <w:t>keep enemy variables private</w:t>
+      </w:r>
+    </w:p>
+    <w:p/>
     <w:sectPr>
       <w:pgSz w:w="12240" w:h="15840"/>
       <w:pgMar w:top="360" w:right="1080" w:bottom="720" w:left="1080" w:header="720" w:footer="720" w:gutter="0"/>
@@ -4382,8 +4000,121 @@
 </file>
 
 <file path=word/numbering.xml><?xml version="1.0" encoding="utf-8"?>
-<w:numbering xmlns:wpc="http://schemas.microsoft.com/office/word/2010/wordprocessingCanvas" xmlns:cx="http://schemas.microsoft.com/office/drawing/2014/chartex" xmlns:cx1="http://schemas.microsoft.com/office/drawing/2015/9/8/chartex" xmlns:cx2="http://schemas.microsoft.com/office/drawing/2015/10/21/chartex" xmlns:cx3="http://schemas.microsoft.com/office/drawing/2016/5/9/chartex" xmlns:cx4="http://schemas.microsoft.com/office/drawing/2016/5/10/chartex" xmlns:cx5="http://schemas.microsoft.com/office/drawing/2016/5/11/chartex" xmlns:cx6="http://schemas.microsoft.com/office/drawing/2016/5/12/chartex" xmlns:cx7="http://schemas.microsoft.com/office/drawing/2016/5/13/chartex" xmlns:cx8="http://schemas.microsoft.com/office/drawing/2016/5/14/chartex" xmlns:mc="http://schemas.openxmlformats.org/markup-compatibility/2006" xmlns:aink="http://schemas.microsoft.com/office/drawing/2016/ink" xmlns:am3d="http://schemas.microsoft.com/office/drawing/2017/model3d" xmlns:o="urn:schemas-microsoft-com:office:office" xmlns:r="http://schemas.openxmlformats.org/officeDocument/2006/relationships" xmlns:m="http://schemas.openxmlformats.org/officeDocument/2006/math" xmlns:v="urn:schemas-microsoft-com:vml" xmlns:wp14="http://schemas.microsoft.com/office/word/2010/wordprocessingDrawing" xmlns:wp="http://schemas.openxmlformats.org/drawingml/2006/wordprocessingDrawing" xmlns:w10="urn:schemas-microsoft-com:office:word" xmlns:w="http://schemas.openxmlformats.org/wordprocessingml/2006/main" xmlns:w14="http://schemas.microsoft.com/office/word/2010/wordml" xmlns:w15="http://schemas.microsoft.com/office/word/2012/wordml" xmlns:w16cid="http://schemas.microsoft.com/office/word/2016/wordml/cid" xmlns:w16se="http://schemas.microsoft.com/office/word/2015/wordml/symex" xmlns:wpg="http://schemas.microsoft.com/office/word/2010/wordprocessingGroup" xmlns:wpi="http://schemas.microsoft.com/office/word/2010/wordprocessingInk" xmlns:wne="http://schemas.microsoft.com/office/word/2006/wordml" xmlns:wps="http://schemas.microsoft.com/office/word/2010/wordprocessingShape" mc:Ignorable="w14 w15 w16se w16cid wp14">
+<w:numbering xmlns:wpc="http://schemas.microsoft.com/office/word/2010/wordprocessingCanvas" xmlns:cx="http://schemas.microsoft.com/office/drawing/2014/chartex" xmlns:cx1="http://schemas.microsoft.com/office/drawing/2015/9/8/chartex" xmlns:cx2="http://schemas.microsoft.com/office/drawing/2015/10/21/chartex" xmlns:cx3="http://schemas.microsoft.com/office/drawing/2016/5/9/chartex" xmlns:cx4="http://schemas.microsoft.com/office/drawing/2016/5/10/chartex" xmlns:cx5="http://schemas.microsoft.com/office/drawing/2016/5/11/chartex" xmlns:cx6="http://schemas.microsoft.com/office/drawing/2016/5/12/chartex" xmlns:cx7="http://schemas.microsoft.com/office/drawing/2016/5/13/chartex" xmlns:cx8="http://schemas.microsoft.com/office/drawing/2016/5/14/chartex" xmlns:mc="http://schemas.openxmlformats.org/markup-compatibility/2006" xmlns:aink="http://schemas.microsoft.com/office/drawing/2016/ink" xmlns:am3d="http://schemas.microsoft.com/office/drawing/2017/model3d" xmlns:o="urn:schemas-microsoft-com:office:office" xmlns:r="http://schemas.openxmlformats.org/officeDocument/2006/relationships" xmlns:m="http://schemas.openxmlformats.org/officeDocument/2006/math" xmlns:v="urn:schemas-microsoft-com:vml" xmlns:wp14="http://schemas.microsoft.com/office/word/2010/wordprocessingDrawing" xmlns:wp="http://schemas.openxmlformats.org/drawingml/2006/wordprocessingDrawing" xmlns:w10="urn:schemas-microsoft-com:office:word" xmlns:w="http://schemas.openxmlformats.org/wordprocessingml/2006/main" xmlns:w14="http://schemas.microsoft.com/office/word/2010/wordml" xmlns:w15="http://schemas.microsoft.com/office/word/2012/wordml" xmlns:w16cex="http://schemas.microsoft.com/office/word/2018/wordml/cex" xmlns:w16cid="http://schemas.microsoft.com/office/word/2016/wordml/cid" xmlns:w16="http://schemas.microsoft.com/office/word/2018/wordml" xmlns:w16sdtdh="http://schemas.microsoft.com/office/word/2020/wordml/sdtdatahash" xmlns:w16se="http://schemas.microsoft.com/office/word/2015/wordml/symex" xmlns:wpg="http://schemas.microsoft.com/office/word/2010/wordprocessingGroup" xmlns:wpi="http://schemas.microsoft.com/office/word/2010/wordprocessingInk" xmlns:wne="http://schemas.microsoft.com/office/word/2006/wordml" xmlns:wps="http://schemas.microsoft.com/office/word/2010/wordprocessingShape" mc:Ignorable="w14 w15 w16se w16cid w16 w16cex w16sdtdh wp14">
   <w:abstractNum w:abstractNumId="0" w15:restartNumberingAfterBreak="0">
+    <w:nsid w:val="1BED1A8D"/>
+    <w:multiLevelType w:val="hybridMultilevel"/>
+    <w:tmpl w:val="6FAA362E"/>
+    <w:lvl w:ilvl="0" w:tplc="04130001">
+      <w:start w:val="1"/>
+      <w:numFmt w:val="bullet"/>
+      <w:lvlText w:val=""/>
+      <w:lvlJc w:val="left"/>
+      <w:pPr>
+        <w:ind w:left="720" w:hanging="360"/>
+      </w:pPr>
+      <w:rPr>
+        <w:rFonts w:ascii="Symbol" w:hAnsi="Symbol" w:hint="default"/>
+      </w:rPr>
+    </w:lvl>
+    <w:lvl w:ilvl="1" w:tplc="04130003" w:tentative="1">
+      <w:start w:val="1"/>
+      <w:numFmt w:val="bullet"/>
+      <w:lvlText w:val="o"/>
+      <w:lvlJc w:val="left"/>
+      <w:pPr>
+        <w:ind w:left="1440" w:hanging="360"/>
+      </w:pPr>
+      <w:rPr>
+        <w:rFonts w:ascii="Courier New" w:hAnsi="Courier New" w:cs="Courier New" w:hint="default"/>
+      </w:rPr>
+    </w:lvl>
+    <w:lvl w:ilvl="2" w:tplc="04130005" w:tentative="1">
+      <w:start w:val="1"/>
+      <w:numFmt w:val="bullet"/>
+      <w:lvlText w:val=""/>
+      <w:lvlJc w:val="left"/>
+      <w:pPr>
+        <w:ind w:left="2160" w:hanging="360"/>
+      </w:pPr>
+      <w:rPr>
+        <w:rFonts w:ascii="Wingdings" w:hAnsi="Wingdings" w:hint="default"/>
+      </w:rPr>
+    </w:lvl>
+    <w:lvl w:ilvl="3" w:tplc="04130001" w:tentative="1">
+      <w:start w:val="1"/>
+      <w:numFmt w:val="bullet"/>
+      <w:lvlText w:val=""/>
+      <w:lvlJc w:val="left"/>
+      <w:pPr>
+        <w:ind w:left="2880" w:hanging="360"/>
+      </w:pPr>
+      <w:rPr>
+        <w:rFonts w:ascii="Symbol" w:hAnsi="Symbol" w:hint="default"/>
+      </w:rPr>
+    </w:lvl>
+    <w:lvl w:ilvl="4" w:tplc="04130003" w:tentative="1">
+      <w:start w:val="1"/>
+      <w:numFmt w:val="bullet"/>
+      <w:lvlText w:val="o"/>
+      <w:lvlJc w:val="left"/>
+      <w:pPr>
+        <w:ind w:left="3600" w:hanging="360"/>
+      </w:pPr>
+      <w:rPr>
+        <w:rFonts w:ascii="Courier New" w:hAnsi="Courier New" w:cs="Courier New" w:hint="default"/>
+      </w:rPr>
+    </w:lvl>
+    <w:lvl w:ilvl="5" w:tplc="04130005" w:tentative="1">
+      <w:start w:val="1"/>
+      <w:numFmt w:val="bullet"/>
+      <w:lvlText w:val=""/>
+      <w:lvlJc w:val="left"/>
+      <w:pPr>
+        <w:ind w:left="4320" w:hanging="360"/>
+      </w:pPr>
+      <w:rPr>
+        <w:rFonts w:ascii="Wingdings" w:hAnsi="Wingdings" w:hint="default"/>
+      </w:rPr>
+    </w:lvl>
+    <w:lvl w:ilvl="6" w:tplc="04130001" w:tentative="1">
+      <w:start w:val="1"/>
+      <w:numFmt w:val="bullet"/>
+      <w:lvlText w:val=""/>
+      <w:lvlJc w:val="left"/>
+      <w:pPr>
+        <w:ind w:left="5040" w:hanging="360"/>
+      </w:pPr>
+      <w:rPr>
+        <w:rFonts w:ascii="Symbol" w:hAnsi="Symbol" w:hint="default"/>
+      </w:rPr>
+    </w:lvl>
+    <w:lvl w:ilvl="7" w:tplc="04130003" w:tentative="1">
+      <w:start w:val="1"/>
+      <w:numFmt w:val="bullet"/>
+      <w:lvlText w:val="o"/>
+      <w:lvlJc w:val="left"/>
+      <w:pPr>
+        <w:ind w:left="5760" w:hanging="360"/>
+      </w:pPr>
+      <w:rPr>
+        <w:rFonts w:ascii="Courier New" w:hAnsi="Courier New" w:cs="Courier New" w:hint="default"/>
+      </w:rPr>
+    </w:lvl>
+    <w:lvl w:ilvl="8" w:tplc="04130005" w:tentative="1">
+      <w:start w:val="1"/>
+      <w:numFmt w:val="bullet"/>
+      <w:lvlText w:val=""/>
+      <w:lvlJc w:val="left"/>
+      <w:pPr>
+        <w:ind w:left="6480" w:hanging="360"/>
+      </w:pPr>
+      <w:rPr>
+        <w:rFonts w:ascii="Wingdings" w:hAnsi="Wingdings" w:hint="default"/>
+      </w:rPr>
+    </w:lvl>
+  </w:abstractNum>
+  <w:abstractNum w:abstractNumId="1" w15:restartNumberingAfterBreak="0">
     <w:nsid w:val="290E3C93"/>
     <w:multiLevelType w:val="multilevel"/>
     <w:tmpl w:val="0E5660EE"/>
@@ -4497,13 +4228,16 @@
     </w:lvl>
   </w:abstractNum>
   <w:num w:numId="1">
+    <w:abstractNumId w:val="1"/>
+  </w:num>
+  <w:num w:numId="2">
     <w:abstractNumId w:val="0"/>
   </w:num>
 </w:numbering>
 </file>
 
 <file path=word/styles.xml><?xml version="1.0" encoding="utf-8"?>
-<w:styles xmlns:mc="http://schemas.openxmlformats.org/markup-compatibility/2006" xmlns:r="http://schemas.openxmlformats.org/officeDocument/2006/relationships" xmlns:w="http://schemas.openxmlformats.org/wordprocessingml/2006/main" xmlns:w14="http://schemas.microsoft.com/office/word/2010/wordml" xmlns:w15="http://schemas.microsoft.com/office/word/2012/wordml" xmlns:w16cid="http://schemas.microsoft.com/office/word/2016/wordml/cid" xmlns:w16se="http://schemas.microsoft.com/office/word/2015/wordml/symex" mc:Ignorable="w14 w15 w16se w16cid">
+<w:styles xmlns:mc="http://schemas.openxmlformats.org/markup-compatibility/2006" xmlns:r="http://schemas.openxmlformats.org/officeDocument/2006/relationships" xmlns:w="http://schemas.openxmlformats.org/wordprocessingml/2006/main" xmlns:w14="http://schemas.microsoft.com/office/word/2010/wordml" xmlns:w15="http://schemas.microsoft.com/office/word/2012/wordml" xmlns:w16cex="http://schemas.microsoft.com/office/word/2018/wordml/cex" xmlns:w16cid="http://schemas.microsoft.com/office/word/2016/wordml/cid" xmlns:w16="http://schemas.microsoft.com/office/word/2018/wordml" xmlns:w16sdtdh="http://schemas.microsoft.com/office/word/2020/wordml/sdtdatahash" xmlns:w16se="http://schemas.microsoft.com/office/word/2015/wordml/symex" mc:Ignorable="w14 w15 w16se w16cid w16 w16cex w16sdtdh">
   <w:docDefaults>
     <w:rPrDefault>
       <w:rPr>
@@ -4897,14 +4631,14 @@
     <w:lsdException w:name="Unresolved Mention" w:semiHidden="1" w:unhideWhenUsed="1"/>
     <w:lsdException w:name="Smart Link" w:semiHidden="1" w:unhideWhenUsed="1"/>
   </w:latentStyles>
-  <w:style w:type="paragraph" w:default="1" w:styleId="Normal">
+  <w:style w:type="paragraph" w:default="1" w:styleId="Standaard">
     <w:name w:val="Normal"/>
     <w:qFormat/>
   </w:style>
-  <w:style w:type="paragraph" w:styleId="Heading1">
+  <w:style w:type="paragraph" w:styleId="Kop1">
     <w:name w:val="heading 1"/>
-    <w:basedOn w:val="Normal"/>
-    <w:next w:val="Normal"/>
+    <w:basedOn w:val="Standaard"/>
+    <w:next w:val="Standaard"/>
     <w:uiPriority w:val="9"/>
     <w:qFormat/>
     <w:pPr>
@@ -4921,10 +4655,10 @@
       <w:szCs w:val="36"/>
     </w:rPr>
   </w:style>
-  <w:style w:type="paragraph" w:styleId="Heading2">
+  <w:style w:type="paragraph" w:styleId="Kop2">
     <w:name w:val="heading 2"/>
-    <w:basedOn w:val="Normal"/>
-    <w:next w:val="Normal"/>
+    <w:basedOn w:val="Standaard"/>
+    <w:next w:val="Standaard"/>
     <w:uiPriority w:val="9"/>
     <w:unhideWhenUsed/>
     <w:qFormat/>
@@ -4941,10 +4675,10 @@
       <w:szCs w:val="26"/>
     </w:rPr>
   </w:style>
-  <w:style w:type="paragraph" w:styleId="Heading3">
+  <w:style w:type="paragraph" w:styleId="Kop3">
     <w:name w:val="heading 3"/>
-    <w:basedOn w:val="Normal"/>
-    <w:next w:val="Normal"/>
+    <w:basedOn w:val="Standaard"/>
+    <w:next w:val="Standaard"/>
     <w:uiPriority w:val="9"/>
     <w:semiHidden/>
     <w:unhideWhenUsed/>
@@ -4958,10 +4692,10 @@
       <w:b/>
     </w:rPr>
   </w:style>
-  <w:style w:type="paragraph" w:styleId="Heading4">
+  <w:style w:type="paragraph" w:styleId="Kop4">
     <w:name w:val="heading 4"/>
-    <w:basedOn w:val="Normal"/>
-    <w:next w:val="Normal"/>
+    <w:basedOn w:val="Standaard"/>
+    <w:next w:val="Standaard"/>
     <w:uiPriority w:val="9"/>
     <w:semiHidden/>
     <w:unhideWhenUsed/>
@@ -4978,10 +4712,10 @@
       <w:szCs w:val="24"/>
     </w:rPr>
   </w:style>
-  <w:style w:type="paragraph" w:styleId="Heading5">
+  <w:style w:type="paragraph" w:styleId="Kop5">
     <w:name w:val="heading 5"/>
-    <w:basedOn w:val="Normal"/>
-    <w:next w:val="Normal"/>
+    <w:basedOn w:val="Standaard"/>
+    <w:next w:val="Standaard"/>
     <w:uiPriority w:val="9"/>
     <w:semiHidden/>
     <w:unhideWhenUsed/>
@@ -4996,10 +4730,10 @@
       <w:color w:val="666666"/>
     </w:rPr>
   </w:style>
-  <w:style w:type="paragraph" w:styleId="Heading6">
+  <w:style w:type="paragraph" w:styleId="Kop6">
     <w:name w:val="heading 6"/>
-    <w:basedOn w:val="Normal"/>
-    <w:next w:val="Normal"/>
+    <w:basedOn w:val="Standaard"/>
+    <w:next w:val="Standaard"/>
     <w:uiPriority w:val="9"/>
     <w:semiHidden/>
     <w:unhideWhenUsed/>
@@ -5015,13 +4749,13 @@
       <w:color w:val="666666"/>
     </w:rPr>
   </w:style>
-  <w:style w:type="character" w:default="1" w:styleId="DefaultParagraphFont">
+  <w:style w:type="character" w:default="1" w:styleId="Standaardalinea-lettertype">
     <w:name w:val="Default Paragraph Font"/>
     <w:uiPriority w:val="1"/>
     <w:semiHidden/>
     <w:unhideWhenUsed/>
   </w:style>
-  <w:style w:type="table" w:default="1" w:styleId="TableNormal">
+  <w:style w:type="table" w:default="1" w:styleId="Standaardtabel">
     <w:name w:val="Normal Table"/>
     <w:uiPriority w:val="99"/>
     <w:semiHidden/>
@@ -5036,16 +4770,16 @@
       </w:tblCellMar>
     </w:tblPr>
   </w:style>
-  <w:style w:type="numbering" w:default="1" w:styleId="NoList">
+  <w:style w:type="numbering" w:default="1" w:styleId="Geenlijst">
     <w:name w:val="No List"/>
     <w:uiPriority w:val="99"/>
     <w:semiHidden/>
     <w:unhideWhenUsed/>
   </w:style>
-  <w:style w:type="paragraph" w:styleId="Title">
+  <w:style w:type="paragraph" w:styleId="Titel">
     <w:name w:val="Title"/>
-    <w:basedOn w:val="Normal"/>
-    <w:next w:val="Normal"/>
+    <w:basedOn w:val="Standaard"/>
+    <w:next w:val="Standaard"/>
     <w:uiPriority w:val="10"/>
     <w:qFormat/>
     <w:pPr>
@@ -5060,10 +4794,10 @@
       <w:szCs w:val="52"/>
     </w:rPr>
   </w:style>
-  <w:style w:type="paragraph" w:styleId="Subtitle">
+  <w:style w:type="paragraph" w:styleId="Ondertitel">
     <w:name w:val="Subtitle"/>
-    <w:basedOn w:val="Normal"/>
-    <w:next w:val="Normal"/>
+    <w:basedOn w:val="Standaard"/>
+    <w:next w:val="Standaard"/>
     <w:uiPriority w:val="11"/>
     <w:qFormat/>
     <w:pPr>
@@ -5079,7 +4813,7 @@
     </w:rPr>
   </w:style>
   <w:style w:type="table" w:customStyle="1" w:styleId="a">
-    <w:basedOn w:val="TableNormal"/>
+    <w:basedOn w:val="Standaardtabel"/>
     <w:tblPr>
       <w:tblStyleRowBandSize w:val="1"/>
       <w:tblStyleColBandSize w:val="1"/>
@@ -5092,7 +4826,7 @@
     </w:tblPr>
   </w:style>
   <w:style w:type="table" w:customStyle="1" w:styleId="a0">
-    <w:basedOn w:val="TableNormal"/>
+    <w:basedOn w:val="Standaardtabel"/>
     <w:tblPr>
       <w:tblStyleRowBandSize w:val="1"/>
       <w:tblStyleColBandSize w:val="1"/>
@@ -5105,7 +4839,7 @@
     </w:tblPr>
   </w:style>
   <w:style w:type="table" w:customStyle="1" w:styleId="a1">
-    <w:basedOn w:val="TableNormal"/>
+    <w:basedOn w:val="Standaardtabel"/>
     <w:tblPr>
       <w:tblStyleRowBandSize w:val="1"/>
       <w:tblStyleColBandSize w:val="1"/>
@@ -5118,7 +4852,7 @@
     </w:tblPr>
   </w:style>
   <w:style w:type="table" w:customStyle="1" w:styleId="a2">
-    <w:basedOn w:val="TableNormal"/>
+    <w:basedOn w:val="Standaardtabel"/>
     <w:tblPr>
       <w:tblStyleRowBandSize w:val="1"/>
       <w:tblStyleColBandSize w:val="1"/>
@@ -5131,7 +4865,7 @@
     </w:tblPr>
   </w:style>
   <w:style w:type="table" w:customStyle="1" w:styleId="a3">
-    <w:basedOn w:val="TableNormal"/>
+    <w:basedOn w:val="Standaardtabel"/>
     <w:tblPr>
       <w:tblStyleRowBandSize w:val="1"/>
       <w:tblStyleColBandSize w:val="1"/>
@@ -5144,7 +4878,7 @@
     </w:tblPr>
   </w:style>
   <w:style w:type="table" w:customStyle="1" w:styleId="a4">
-    <w:basedOn w:val="TableNormal"/>
+    <w:basedOn w:val="Standaardtabel"/>
     <w:tblPr>
       <w:tblStyleRowBandSize w:val="1"/>
       <w:tblStyleColBandSize w:val="1"/>
@@ -5157,7 +4891,7 @@
     </w:tblPr>
   </w:style>
   <w:style w:type="table" w:customStyle="1" w:styleId="a5">
-    <w:basedOn w:val="TableNormal"/>
+    <w:basedOn w:val="Standaardtabel"/>
     <w:tblPr>
       <w:tblStyleRowBandSize w:val="1"/>
       <w:tblStyleColBandSize w:val="1"/>
@@ -5170,7 +4904,7 @@
     </w:tblPr>
   </w:style>
   <w:style w:type="table" w:customStyle="1" w:styleId="a6">
-    <w:basedOn w:val="TableNormal"/>
+    <w:basedOn w:val="Standaardtabel"/>
     <w:tblPr>
       <w:tblStyleRowBandSize w:val="1"/>
       <w:tblStyleColBandSize w:val="1"/>
@@ -5183,7 +4917,7 @@
     </w:tblPr>
   </w:style>
   <w:style w:type="table" w:customStyle="1" w:styleId="a7">
-    <w:basedOn w:val="TableNormal"/>
+    <w:basedOn w:val="Standaardtabel"/>
     <w:tblPr>
       <w:tblStyleRowBandSize w:val="1"/>
       <w:tblStyleColBandSize w:val="1"/>
@@ -5196,7 +4930,7 @@
     </w:tblPr>
   </w:style>
   <w:style w:type="table" w:customStyle="1" w:styleId="a8">
-    <w:basedOn w:val="TableNormal"/>
+    <w:basedOn w:val="Standaardtabel"/>
     <w:tblPr>
       <w:tblStyleRowBandSize w:val="1"/>
       <w:tblStyleColBandSize w:val="1"/>
@@ -5209,7 +4943,7 @@
     </w:tblPr>
   </w:style>
   <w:style w:type="table" w:customStyle="1" w:styleId="a9">
-    <w:basedOn w:val="TableNormal"/>
+    <w:basedOn w:val="Standaardtabel"/>
     <w:tblPr>
       <w:tblStyleRowBandSize w:val="1"/>
       <w:tblStyleColBandSize w:val="1"/>
@@ -5222,7 +4956,7 @@
     </w:tblPr>
   </w:style>
   <w:style w:type="table" w:customStyle="1" w:styleId="aa">
-    <w:basedOn w:val="TableNormal"/>
+    <w:basedOn w:val="Standaardtabel"/>
     <w:tblPr>
       <w:tblStyleRowBandSize w:val="1"/>
       <w:tblStyleColBandSize w:val="1"/>
@@ -5235,7 +4969,7 @@
     </w:tblPr>
   </w:style>
   <w:style w:type="table" w:customStyle="1" w:styleId="ab">
-    <w:basedOn w:val="TableNormal"/>
+    <w:basedOn w:val="Standaardtabel"/>
     <w:tblPr>
       <w:tblStyleRowBandSize w:val="1"/>
       <w:tblStyleColBandSize w:val="1"/>
@@ -5248,7 +4982,7 @@
     </w:tblPr>
   </w:style>
   <w:style w:type="table" w:customStyle="1" w:styleId="ac">
-    <w:basedOn w:val="TableNormal"/>
+    <w:basedOn w:val="Standaardtabel"/>
     <w:tblPr>
       <w:tblStyleRowBandSize w:val="1"/>
       <w:tblStyleColBandSize w:val="1"/>
@@ -5261,7 +4995,7 @@
     </w:tblPr>
   </w:style>
   <w:style w:type="table" w:customStyle="1" w:styleId="ad">
-    <w:basedOn w:val="TableNormal"/>
+    <w:basedOn w:val="Standaardtabel"/>
     <w:tblPr>
       <w:tblStyleRowBandSize w:val="1"/>
       <w:tblStyleColBandSize w:val="1"/>
@@ -5274,7 +5008,7 @@
     </w:tblPr>
   </w:style>
   <w:style w:type="table" w:customStyle="1" w:styleId="ae">
-    <w:basedOn w:val="TableNormal"/>
+    <w:basedOn w:val="Standaardtabel"/>
     <w:tblPr>
       <w:tblStyleRowBandSize w:val="1"/>
       <w:tblStyleColBandSize w:val="1"/>
@@ -5287,7 +5021,7 @@
     </w:tblPr>
   </w:style>
   <w:style w:type="table" w:customStyle="1" w:styleId="af">
-    <w:basedOn w:val="TableNormal"/>
+    <w:basedOn w:val="Standaardtabel"/>
     <w:tblPr>
       <w:tblStyleRowBandSize w:val="1"/>
       <w:tblStyleColBandSize w:val="1"/>
@@ -5300,7 +5034,7 @@
     </w:tblPr>
   </w:style>
   <w:style w:type="table" w:customStyle="1" w:styleId="af0">
-    <w:basedOn w:val="TableNormal"/>
+    <w:basedOn w:val="Standaardtabel"/>
     <w:tblPr>
       <w:tblStyleRowBandSize w:val="1"/>
       <w:tblStyleColBandSize w:val="1"/>
@@ -5313,7 +5047,7 @@
     </w:tblPr>
   </w:style>
   <w:style w:type="table" w:customStyle="1" w:styleId="af1">
-    <w:basedOn w:val="TableNormal"/>
+    <w:basedOn w:val="Standaardtabel"/>
     <w:tblPr>
       <w:tblStyleRowBandSize w:val="1"/>
       <w:tblStyleColBandSize w:val="1"/>
@@ -5326,7 +5060,7 @@
     </w:tblPr>
   </w:style>
   <w:style w:type="table" w:customStyle="1" w:styleId="af2">
-    <w:basedOn w:val="TableNormal"/>
+    <w:basedOn w:val="Standaardtabel"/>
     <w:tblPr>
       <w:tblStyleRowBandSize w:val="1"/>
       <w:tblStyleColBandSize w:val="1"/>
@@ -5339,7 +5073,7 @@
     </w:tblPr>
   </w:style>
   <w:style w:type="table" w:customStyle="1" w:styleId="af3">
-    <w:basedOn w:val="TableNormal"/>
+    <w:basedOn w:val="Standaardtabel"/>
     <w:tblPr>
       <w:tblStyleRowBandSize w:val="1"/>
       <w:tblStyleColBandSize w:val="1"/>
@@ -5352,7 +5086,7 @@
     </w:tblPr>
   </w:style>
   <w:style w:type="table" w:customStyle="1" w:styleId="af4">
-    <w:basedOn w:val="TableNormal"/>
+    <w:basedOn w:val="Standaardtabel"/>
     <w:tblPr>
       <w:tblStyleRowBandSize w:val="1"/>
       <w:tblStyleColBandSize w:val="1"/>
@@ -5365,7 +5099,7 @@
     </w:tblPr>
   </w:style>
   <w:style w:type="table" w:customStyle="1" w:styleId="af5">
-    <w:basedOn w:val="TableNormal"/>
+    <w:basedOn w:val="Standaardtabel"/>
     <w:tblPr>
       <w:tblStyleRowBandSize w:val="1"/>
       <w:tblStyleColBandSize w:val="1"/>
@@ -5378,7 +5112,7 @@
     </w:tblPr>
   </w:style>
   <w:style w:type="table" w:customStyle="1" w:styleId="af6">
-    <w:basedOn w:val="TableNormal"/>
+    <w:basedOn w:val="Standaardtabel"/>
     <w:tblPr>
       <w:tblStyleRowBandSize w:val="1"/>
       <w:tblStyleColBandSize w:val="1"/>
@@ -5391,7 +5125,7 @@
     </w:tblPr>
   </w:style>
   <w:style w:type="table" w:customStyle="1" w:styleId="af7">
-    <w:basedOn w:val="TableNormal"/>
+    <w:basedOn w:val="Standaardtabel"/>
     <w:tblPr>
       <w:tblStyleRowBandSize w:val="1"/>
       <w:tblStyleColBandSize w:val="1"/>
@@ -5404,7 +5138,7 @@
     </w:tblPr>
   </w:style>
   <w:style w:type="table" w:customStyle="1" w:styleId="af8">
-    <w:basedOn w:val="TableNormal"/>
+    <w:basedOn w:val="Standaardtabel"/>
     <w:tblPr>
       <w:tblStyleRowBandSize w:val="1"/>
       <w:tblStyleColBandSize w:val="1"/>
@@ -5417,7 +5151,7 @@
     </w:tblPr>
   </w:style>
   <w:style w:type="table" w:customStyle="1" w:styleId="af9">
-    <w:basedOn w:val="TableNormal"/>
+    <w:basedOn w:val="Standaardtabel"/>
     <w:tblPr>
       <w:tblStyleRowBandSize w:val="1"/>
       <w:tblStyleColBandSize w:val="1"/>
@@ -5430,7 +5164,7 @@
     </w:tblPr>
   </w:style>
   <w:style w:type="table" w:customStyle="1" w:styleId="afa">
-    <w:basedOn w:val="TableNormal"/>
+    <w:basedOn w:val="Standaardtabel"/>
     <w:tblPr>
       <w:tblStyleRowBandSize w:val="1"/>
       <w:tblStyleColBandSize w:val="1"/>
@@ -5443,7 +5177,7 @@
     </w:tblPr>
   </w:style>
   <w:style w:type="table" w:customStyle="1" w:styleId="afb">
-    <w:basedOn w:val="TableNormal"/>
+    <w:basedOn w:val="Standaardtabel"/>
     <w:tblPr>
       <w:tblStyleRowBandSize w:val="1"/>
       <w:tblStyleColBandSize w:val="1"/>
@@ -5456,7 +5190,7 @@
     </w:tblPr>
   </w:style>
   <w:style w:type="table" w:customStyle="1" w:styleId="afc">
-    <w:basedOn w:val="TableNormal"/>
+    <w:basedOn w:val="Standaardtabel"/>
     <w:tblPr>
       <w:tblStyleRowBandSize w:val="1"/>
       <w:tblStyleColBandSize w:val="1"/>
@@ -5469,7 +5203,7 @@
     </w:tblPr>
   </w:style>
   <w:style w:type="table" w:customStyle="1" w:styleId="afd">
-    <w:basedOn w:val="TableNormal"/>
+    <w:basedOn w:val="Standaardtabel"/>
     <w:tblPr>
       <w:tblStyleRowBandSize w:val="1"/>
       <w:tblStyleColBandSize w:val="1"/>
@@ -5482,7 +5216,7 @@
     </w:tblPr>
   </w:style>
   <w:style w:type="table" w:customStyle="1" w:styleId="afe">
-    <w:basedOn w:val="TableNormal"/>
+    <w:basedOn w:val="Standaardtabel"/>
     <w:tblPr>
       <w:tblStyleRowBandSize w:val="1"/>
       <w:tblStyleColBandSize w:val="1"/>
@@ -5495,7 +5229,7 @@
     </w:tblPr>
   </w:style>
   <w:style w:type="table" w:customStyle="1" w:styleId="aff">
-    <w:basedOn w:val="TableNormal"/>
+    <w:basedOn w:val="Standaardtabel"/>
     <w:tblPr>
       <w:tblStyleRowBandSize w:val="1"/>
       <w:tblStyleColBandSize w:val="1"/>
@@ -5508,7 +5242,7 @@
     </w:tblPr>
   </w:style>
   <w:style w:type="table" w:customStyle="1" w:styleId="aff0">
-    <w:basedOn w:val="TableNormal"/>
+    <w:basedOn w:val="Standaardtabel"/>
     <w:tblPr>
       <w:tblStyleRowBandSize w:val="1"/>
       <w:tblStyleColBandSize w:val="1"/>
@@ -5521,7 +5255,7 @@
     </w:tblPr>
   </w:style>
   <w:style w:type="table" w:customStyle="1" w:styleId="aff1">
-    <w:basedOn w:val="TableNormal"/>
+    <w:basedOn w:val="Standaardtabel"/>
     <w:tblPr>
       <w:tblStyleRowBandSize w:val="1"/>
       <w:tblStyleColBandSize w:val="1"/>
@@ -5534,7 +5268,7 @@
     </w:tblPr>
   </w:style>
   <w:style w:type="table" w:customStyle="1" w:styleId="aff2">
-    <w:basedOn w:val="TableNormal"/>
+    <w:basedOn w:val="Standaardtabel"/>
     <w:tblPr>
       <w:tblStyleRowBandSize w:val="1"/>
       <w:tblStyleColBandSize w:val="1"/>
@@ -5547,7 +5281,7 @@
     </w:tblPr>
   </w:style>
   <w:style w:type="table" w:customStyle="1" w:styleId="aff3">
-    <w:basedOn w:val="TableNormal"/>
+    <w:basedOn w:val="Standaardtabel"/>
     <w:tblPr>
       <w:tblStyleRowBandSize w:val="1"/>
       <w:tblStyleColBandSize w:val="1"/>
@@ -5560,7 +5294,7 @@
     </w:tblPr>
   </w:style>
   <w:style w:type="table" w:customStyle="1" w:styleId="aff4">
-    <w:basedOn w:val="TableNormal"/>
+    <w:basedOn w:val="Standaardtabel"/>
     <w:tblPr>
       <w:tblStyleRowBandSize w:val="1"/>
       <w:tblStyleColBandSize w:val="1"/>
@@ -5573,7 +5307,7 @@
     </w:tblPr>
   </w:style>
   <w:style w:type="table" w:customStyle="1" w:styleId="aff5">
-    <w:basedOn w:val="TableNormal"/>
+    <w:basedOn w:val="Standaardtabel"/>
     <w:tblPr>
       <w:tblStyleRowBandSize w:val="1"/>
       <w:tblStyleColBandSize w:val="1"/>
@@ -5586,7 +5320,7 @@
     </w:tblPr>
   </w:style>
   <w:style w:type="table" w:customStyle="1" w:styleId="aff6">
-    <w:basedOn w:val="TableNormal"/>
+    <w:basedOn w:val="Standaardtabel"/>
     <w:tblPr>
       <w:tblStyleRowBandSize w:val="1"/>
       <w:tblStyleColBandSize w:val="1"/>
@@ -5597,6 +5331,17 @@
         <w:right w:w="100" w:type="dxa"/>
       </w:tblCellMar>
     </w:tblPr>
+  </w:style>
+  <w:style w:type="paragraph" w:styleId="Lijstalinea">
+    <w:name w:val="List Paragraph"/>
+    <w:basedOn w:val="Standaard"/>
+    <w:uiPriority w:val="34"/>
+    <w:qFormat/>
+    <w:rsid w:val="00E75EDE"/>
+    <w:pPr>
+      <w:ind w:left="720"/>
+      <w:contextualSpacing/>
+    </w:pPr>
   </w:style>
 </w:styles>
 </file>
